--- a/trunk/docs/tpe/rapport/rapport-final (Repaired).docx
+++ b/trunk/docs/tpe/rapport/rapport-final (Repaired).docx
@@ -611,7 +611,7 @@
         </w:rPr>
         <w:fldChar w:fldCharType="separate"/>
       </w:r>
-      <w:hyperlink w:anchor="_Toc264998075" w:history="1">
+      <w:hyperlink w:anchor="_Toc265083171" w:history="1">
         <w:r>
           <w:rPr>
             <w:rStyle w:val="Hyperlink"/>
@@ -658,7 +658,7 @@
             <w:noProof/>
             <w:webHidden/>
           </w:rPr>
-          <w:instrText xml:space="preserve"> PAGEREF _Toc264998075 \h </w:instrText>
+          <w:instrText xml:space="preserve"> PAGEREF _Toc265083171 \h </w:instrText>
         </w:r>
         <w:r>
           <w:rPr>
@@ -705,7 +705,7 @@
           <w:lang w:val="en-US"/>
         </w:rPr>
       </w:pPr>
-      <w:hyperlink w:anchor="_Toc264998076" w:history="1">
+      <w:hyperlink w:anchor="_Toc265083172" w:history="1">
         <w:r>
           <w:rPr>
             <w:rStyle w:val="Hyperlink"/>
@@ -750,7 +750,7 @@
             <w:noProof/>
             <w:webHidden/>
           </w:rPr>
-          <w:instrText xml:space="preserve"> PAGEREF _Toc264998076 \h </w:instrText>
+          <w:instrText xml:space="preserve"> PAGEREF _Toc265083172 \h </w:instrText>
         </w:r>
         <w:r>
           <w:rPr>
@@ -797,7 +797,7 @@
           <w:lang w:val="en-US"/>
         </w:rPr>
       </w:pPr>
-      <w:hyperlink w:anchor="_Toc264998077" w:history="1">
+      <w:hyperlink w:anchor="_Toc265083173" w:history="1">
         <w:r>
           <w:rPr>
             <w:rStyle w:val="Hyperlink"/>
@@ -842,7 +842,7 @@
             <w:noProof/>
             <w:webHidden/>
           </w:rPr>
-          <w:instrText xml:space="preserve"> PAGEREF _Toc264998077 \h </w:instrText>
+          <w:instrText xml:space="preserve"> PAGEREF _Toc265083173 \h </w:instrText>
         </w:r>
         <w:r>
           <w:rPr>
@@ -889,7 +889,7 @@
           <w:lang w:val="en-US"/>
         </w:rPr>
       </w:pPr>
-      <w:hyperlink w:anchor="_Toc264998078" w:history="1">
+      <w:hyperlink w:anchor="_Toc265083174" w:history="1">
         <w:r>
           <w:rPr>
             <w:rStyle w:val="Hyperlink"/>
@@ -934,7 +934,7 @@
             <w:noProof/>
             <w:webHidden/>
           </w:rPr>
-          <w:instrText xml:space="preserve"> PAGEREF _Toc264998078 \h </w:instrText>
+          <w:instrText xml:space="preserve"> PAGEREF _Toc265083174 \h </w:instrText>
         </w:r>
         <w:r>
           <w:rPr>
@@ -981,7 +981,7 @@
           <w:lang w:val="en-US"/>
         </w:rPr>
       </w:pPr>
-      <w:hyperlink w:anchor="_Toc264998079" w:history="1">
+      <w:hyperlink w:anchor="_Toc265083175" w:history="1">
         <w:r>
           <w:rPr>
             <w:rStyle w:val="Hyperlink"/>
@@ -1026,7 +1026,7 @@
             <w:noProof/>
             <w:webHidden/>
           </w:rPr>
-          <w:instrText xml:space="preserve"> PAGEREF _Toc264998079 \h </w:instrText>
+          <w:instrText xml:space="preserve"> PAGEREF _Toc265083175 \h </w:instrText>
         </w:r>
         <w:r>
           <w:rPr>
@@ -1075,7 +1075,7 @@
           <w:lang w:val="en-US"/>
         </w:rPr>
       </w:pPr>
-      <w:hyperlink w:anchor="_Toc264998080" w:history="1">
+      <w:hyperlink w:anchor="_Toc265083176" w:history="1">
         <w:r>
           <w:rPr>
             <w:rStyle w:val="Hyperlink"/>
@@ -1122,7 +1122,7 @@
             <w:noProof/>
             <w:webHidden/>
           </w:rPr>
-          <w:instrText xml:space="preserve"> PAGEREF _Toc264998080 \h </w:instrText>
+          <w:instrText xml:space="preserve"> PAGEREF _Toc265083176 \h </w:instrText>
         </w:r>
         <w:r>
           <w:rPr>
@@ -1169,7 +1169,7 @@
           <w:lang w:val="en-US"/>
         </w:rPr>
       </w:pPr>
-      <w:hyperlink w:anchor="_Toc264998081" w:history="1">
+      <w:hyperlink w:anchor="_Toc265083177" w:history="1">
         <w:r>
           <w:rPr>
             <w:rStyle w:val="Hyperlink"/>
@@ -1214,7 +1214,7 @@
             <w:noProof/>
             <w:webHidden/>
           </w:rPr>
-          <w:instrText xml:space="preserve"> PAGEREF _Toc264998081 \h </w:instrText>
+          <w:instrText xml:space="preserve"> PAGEREF _Toc265083177 \h </w:instrText>
         </w:r>
         <w:r>
           <w:rPr>
@@ -1261,7 +1261,7 @@
           <w:lang w:val="en-US"/>
         </w:rPr>
       </w:pPr>
-      <w:hyperlink w:anchor="_Toc264998082" w:history="1">
+      <w:hyperlink w:anchor="_Toc265083178" w:history="1">
         <w:r>
           <w:rPr>
             <w:rStyle w:val="Hyperlink"/>
@@ -1306,7 +1306,7 @@
             <w:noProof/>
             <w:webHidden/>
           </w:rPr>
-          <w:instrText xml:space="preserve"> PAGEREF _Toc264998082 \h </w:instrText>
+          <w:instrText xml:space="preserve"> PAGEREF _Toc265083178 \h </w:instrText>
         </w:r>
         <w:r>
           <w:rPr>
@@ -1354,7 +1354,7 @@
           <w:lang w:val="en-US"/>
         </w:rPr>
       </w:pPr>
-      <w:hyperlink w:anchor="_Toc264998083" w:history="1">
+      <w:hyperlink w:anchor="_Toc265083179" w:history="1">
         <w:r>
           <w:rPr>
             <w:rStyle w:val="Hyperlink"/>
@@ -1402,7 +1402,7 @@
             <w:noProof/>
             <w:webHidden/>
           </w:rPr>
-          <w:instrText xml:space="preserve"> PAGEREF _Toc264998083 \h </w:instrText>
+          <w:instrText xml:space="preserve"> PAGEREF _Toc265083179 \h </w:instrText>
         </w:r>
         <w:r>
           <w:rPr>
@@ -1450,7 +1450,7 @@
           <w:lang w:val="en-US"/>
         </w:rPr>
       </w:pPr>
-      <w:hyperlink w:anchor="_Toc264998084" w:history="1">
+      <w:hyperlink w:anchor="_Toc265083180" w:history="1">
         <w:r>
           <w:rPr>
             <w:rStyle w:val="Hyperlink"/>
@@ -1498,7 +1498,7 @@
             <w:noProof/>
             <w:webHidden/>
           </w:rPr>
-          <w:instrText xml:space="preserve"> PAGEREF _Toc264998084 \h </w:instrText>
+          <w:instrText xml:space="preserve"> PAGEREF _Toc265083180 \h </w:instrText>
         </w:r>
         <w:r>
           <w:rPr>
@@ -1546,7 +1546,7 @@
           <w:lang w:val="en-US"/>
         </w:rPr>
       </w:pPr>
-      <w:hyperlink w:anchor="_Toc264998085" w:history="1">
+      <w:hyperlink w:anchor="_Toc265083181" w:history="1">
         <w:r>
           <w:rPr>
             <w:rStyle w:val="Hyperlink"/>
@@ -1594,7 +1594,7 @@
             <w:noProof/>
             <w:webHidden/>
           </w:rPr>
-          <w:instrText xml:space="preserve"> PAGEREF _Toc264998085 \h </w:instrText>
+          <w:instrText xml:space="preserve"> PAGEREF _Toc265083181 \h </w:instrText>
         </w:r>
         <w:r>
           <w:rPr>
@@ -1642,7 +1642,7 @@
           <w:lang w:val="en-US"/>
         </w:rPr>
       </w:pPr>
-      <w:hyperlink w:anchor="_Toc264998086" w:history="1">
+      <w:hyperlink w:anchor="_Toc265083182" w:history="1">
         <w:r>
           <w:rPr>
             <w:rStyle w:val="Hyperlink"/>
@@ -1690,7 +1690,7 @@
             <w:noProof/>
             <w:webHidden/>
           </w:rPr>
-          <w:instrText xml:space="preserve"> PAGEREF _Toc264998086 \h </w:instrText>
+          <w:instrText xml:space="preserve"> PAGEREF _Toc265083182 \h </w:instrText>
         </w:r>
         <w:r>
           <w:rPr>
@@ -1738,7 +1738,7 @@
           <w:lang w:val="en-US"/>
         </w:rPr>
       </w:pPr>
-      <w:hyperlink w:anchor="_Toc264998087" w:history="1">
+      <w:hyperlink w:anchor="_Toc265083183" w:history="1">
         <w:r>
           <w:rPr>
             <w:rStyle w:val="Hyperlink"/>
@@ -1786,7 +1786,7 @@
             <w:noProof/>
             <w:webHidden/>
           </w:rPr>
-          <w:instrText xml:space="preserve"> PAGEREF _Toc264998087 \h </w:instrText>
+          <w:instrText xml:space="preserve"> PAGEREF _Toc265083183 \h </w:instrText>
         </w:r>
         <w:r>
           <w:rPr>
@@ -1833,7 +1833,7 @@
           <w:lang w:val="en-US"/>
         </w:rPr>
       </w:pPr>
-      <w:hyperlink w:anchor="_Toc264998088" w:history="1">
+      <w:hyperlink w:anchor="_Toc265083184" w:history="1">
         <w:r>
           <w:rPr>
             <w:rStyle w:val="Hyperlink"/>
@@ -1878,7 +1878,7 @@
             <w:noProof/>
             <w:webHidden/>
           </w:rPr>
-          <w:instrText xml:space="preserve"> PAGEREF _Toc264998088 \h </w:instrText>
+          <w:instrText xml:space="preserve"> PAGEREF _Toc265083184 \h </w:instrText>
         </w:r>
         <w:r>
           <w:rPr>
@@ -1926,7 +1926,7 @@
           <w:lang w:val="en-US"/>
         </w:rPr>
       </w:pPr>
-      <w:hyperlink w:anchor="_Toc264998089" w:history="1">
+      <w:hyperlink w:anchor="_Toc265083185" w:history="1">
         <w:r>
           <w:rPr>
             <w:rStyle w:val="Hyperlink"/>
@@ -1972,7 +1972,7 @@
             <w:noProof/>
             <w:webHidden/>
           </w:rPr>
-          <w:instrText xml:space="preserve"> PAGEREF _Toc264998089 \h </w:instrText>
+          <w:instrText xml:space="preserve"> PAGEREF _Toc265083185 \h </w:instrText>
         </w:r>
         <w:r>
           <w:rPr>
@@ -2018,7 +2018,7 @@
           <w:lang w:val="en-US"/>
         </w:rPr>
       </w:pPr>
-      <w:hyperlink w:anchor="_Toc264998090" w:history="1">
+      <w:hyperlink w:anchor="_Toc265083186" w:history="1">
         <w:r>
           <w:rPr>
             <w:rStyle w:val="Hyperlink"/>
@@ -2062,7 +2062,7 @@
             <w:noProof/>
             <w:webHidden/>
           </w:rPr>
-          <w:instrText xml:space="preserve"> PAGEREF _Toc264998090 \h </w:instrText>
+          <w:instrText xml:space="preserve"> PAGEREF _Toc265083186 \h </w:instrText>
         </w:r>
         <w:r>
           <w:rPr>
@@ -2108,7 +2108,7 @@
           <w:lang w:val="en-US"/>
         </w:rPr>
       </w:pPr>
-      <w:hyperlink w:anchor="_Toc264998091" w:history="1">
+      <w:hyperlink w:anchor="_Toc265083187" w:history="1">
         <w:r>
           <w:rPr>
             <w:rStyle w:val="Hyperlink"/>
@@ -2152,7 +2152,7 @@
             <w:noProof/>
             <w:webHidden/>
           </w:rPr>
-          <w:instrText xml:space="preserve"> PAGEREF _Toc264998091 \h </w:instrText>
+          <w:instrText xml:space="preserve"> PAGEREF _Toc265083187 \h </w:instrText>
         </w:r>
         <w:r>
           <w:rPr>
@@ -2198,7 +2198,7 @@
           <w:lang w:val="en-US"/>
         </w:rPr>
       </w:pPr>
-      <w:hyperlink w:anchor="_Toc264998092" w:history="1">
+      <w:hyperlink w:anchor="_Toc265083188" w:history="1">
         <w:r>
           <w:rPr>
             <w:rStyle w:val="Hyperlink"/>
@@ -2244,7 +2244,7 @@
             <w:noProof/>
             <w:webHidden/>
           </w:rPr>
-          <w:instrText xml:space="preserve"> PAGEREF _Toc264998092 \h </w:instrText>
+          <w:instrText xml:space="preserve"> PAGEREF _Toc265083188 \h </w:instrText>
         </w:r>
         <w:r>
           <w:rPr>
@@ -2292,7 +2292,7 @@
           <w:lang w:val="en-US"/>
         </w:rPr>
       </w:pPr>
-      <w:hyperlink w:anchor="_Toc264998093" w:history="1">
+      <w:hyperlink w:anchor="_Toc265083189" w:history="1">
         <w:r>
           <w:rPr>
             <w:rStyle w:val="Hyperlink"/>
@@ -2338,7 +2338,7 @@
             <w:noProof/>
             <w:webHidden/>
           </w:rPr>
-          <w:instrText xml:space="preserve"> PAGEREF _Toc264998093 \h </w:instrText>
+          <w:instrText xml:space="preserve"> PAGEREF _Toc265083189 \h </w:instrText>
         </w:r>
         <w:r>
           <w:rPr>
@@ -2386,7 +2386,7 @@
           <w:lang w:val="en-US"/>
         </w:rPr>
       </w:pPr>
-      <w:hyperlink w:anchor="_Toc264998094" w:history="1">
+      <w:hyperlink w:anchor="_Toc265083190" w:history="1">
         <w:r>
           <w:rPr>
             <w:rStyle w:val="Hyperlink"/>
@@ -2432,7 +2432,7 @@
             <w:noProof/>
             <w:webHidden/>
           </w:rPr>
-          <w:instrText xml:space="preserve"> PAGEREF _Toc264998094 \h </w:instrText>
+          <w:instrText xml:space="preserve"> PAGEREF _Toc265083190 \h </w:instrText>
         </w:r>
         <w:r>
           <w:rPr>
@@ -2480,7 +2480,7 @@
           <w:lang w:val="en-US"/>
         </w:rPr>
       </w:pPr>
-      <w:hyperlink w:anchor="_Toc264998095" w:history="1">
+      <w:hyperlink w:anchor="_Toc265083191" w:history="1">
         <w:r>
           <w:rPr>
             <w:rStyle w:val="Hyperlink"/>
@@ -2526,7 +2526,7 @@
             <w:noProof/>
             <w:webHidden/>
           </w:rPr>
-          <w:instrText xml:space="preserve"> PAGEREF _Toc264998095 \h </w:instrText>
+          <w:instrText xml:space="preserve"> PAGEREF _Toc265083191 \h </w:instrText>
         </w:r>
         <w:r>
           <w:rPr>
@@ -2574,7 +2574,7 @@
           <w:lang w:val="en-US"/>
         </w:rPr>
       </w:pPr>
-      <w:hyperlink w:anchor="_Toc264998096" w:history="1">
+      <w:hyperlink w:anchor="_Toc265083192" w:history="1">
         <w:r>
           <w:rPr>
             <w:rStyle w:val="Hyperlink"/>
@@ -2620,7 +2620,7 @@
             <w:noProof/>
             <w:webHidden/>
           </w:rPr>
-          <w:instrText xml:space="preserve"> PAGEREF _Toc264998096 \h </w:instrText>
+          <w:instrText xml:space="preserve"> PAGEREF _Toc265083192 \h </w:instrText>
         </w:r>
         <w:r>
           <w:rPr>
@@ -2668,7 +2668,7 @@
           <w:lang w:val="en-US"/>
         </w:rPr>
       </w:pPr>
-      <w:hyperlink w:anchor="_Toc264998097" w:history="1">
+      <w:hyperlink w:anchor="_Toc265083193" w:history="1">
         <w:r>
           <w:rPr>
             <w:rStyle w:val="Hyperlink"/>
@@ -2714,7 +2714,7 @@
             <w:noProof/>
             <w:webHidden/>
           </w:rPr>
-          <w:instrText xml:space="preserve"> PAGEREF _Toc264998097 \h </w:instrText>
+          <w:instrText xml:space="preserve"> PAGEREF _Toc265083193 \h </w:instrText>
         </w:r>
         <w:r>
           <w:rPr>
@@ -2761,7 +2761,7 @@
           <w:lang w:val="en-US"/>
         </w:rPr>
       </w:pPr>
-      <w:hyperlink w:anchor="_Toc264998098" w:history="1">
+      <w:hyperlink w:anchor="_Toc265083194" w:history="1">
         <w:r>
           <w:rPr>
             <w:rStyle w:val="Hyperlink"/>
@@ -2806,7 +2806,7 @@
             <w:noProof/>
             <w:webHidden/>
           </w:rPr>
-          <w:instrText xml:space="preserve"> PAGEREF _Toc264998098 \h </w:instrText>
+          <w:instrText xml:space="preserve"> PAGEREF _Toc265083194 \h </w:instrText>
         </w:r>
         <w:r>
           <w:rPr>
@@ -2855,7 +2855,7 @@
           <w:lang w:val="en-US"/>
         </w:rPr>
       </w:pPr>
-      <w:hyperlink w:anchor="_Toc264998099" w:history="1">
+      <w:hyperlink w:anchor="_Toc265083195" w:history="1">
         <w:r>
           <w:rPr>
             <w:rStyle w:val="Hyperlink"/>
@@ -2902,7 +2902,7 @@
             <w:noProof/>
             <w:webHidden/>
           </w:rPr>
-          <w:instrText xml:space="preserve"> PAGEREF _Toc264998099 \h </w:instrText>
+          <w:instrText xml:space="preserve"> PAGEREF _Toc265083195 \h </w:instrText>
         </w:r>
         <w:r>
           <w:rPr>
@@ -2949,7 +2949,7 @@
           <w:lang w:val="en-US"/>
         </w:rPr>
       </w:pPr>
-      <w:hyperlink w:anchor="_Toc264998100" w:history="1">
+      <w:hyperlink w:anchor="_Toc265083196" w:history="1">
         <w:r>
           <w:rPr>
             <w:rStyle w:val="Hyperlink"/>
@@ -2994,7 +2994,7 @@
             <w:noProof/>
             <w:webHidden/>
           </w:rPr>
-          <w:instrText xml:space="preserve"> PAGEREF _Toc264998100 \h </w:instrText>
+          <w:instrText xml:space="preserve"> PAGEREF _Toc265083196 \h </w:instrText>
         </w:r>
         <w:r>
           <w:rPr>
@@ -3042,7 +3042,7 @@
           <w:lang w:val="en-US"/>
         </w:rPr>
       </w:pPr>
-      <w:hyperlink w:anchor="_Toc264998101" w:history="1">
+      <w:hyperlink w:anchor="_Toc265083197" w:history="1">
         <w:r>
           <w:rPr>
             <w:rStyle w:val="Hyperlink"/>
@@ -3088,7 +3088,7 @@
             <w:noProof/>
             <w:webHidden/>
           </w:rPr>
-          <w:instrText xml:space="preserve"> PAGEREF _Toc264998101 \h </w:instrText>
+          <w:instrText xml:space="preserve"> PAGEREF _Toc265083197 \h </w:instrText>
         </w:r>
         <w:r>
           <w:rPr>
@@ -3136,7 +3136,7 @@
           <w:lang w:val="en-US"/>
         </w:rPr>
       </w:pPr>
-      <w:hyperlink w:anchor="_Toc264998102" w:history="1">
+      <w:hyperlink w:anchor="_Toc265083198" w:history="1">
         <w:r>
           <w:rPr>
             <w:rStyle w:val="Hyperlink"/>
@@ -3182,7 +3182,7 @@
             <w:noProof/>
             <w:webHidden/>
           </w:rPr>
-          <w:instrText xml:space="preserve"> PAGEREF _Toc264998102 \h </w:instrText>
+          <w:instrText xml:space="preserve"> PAGEREF _Toc265083198 \h </w:instrText>
         </w:r>
         <w:r>
           <w:rPr>
@@ -3230,7 +3230,7 @@
           <w:lang w:val="en-US"/>
         </w:rPr>
       </w:pPr>
-      <w:hyperlink w:anchor="_Toc264998103" w:history="1">
+      <w:hyperlink w:anchor="_Toc265083199" w:history="1">
         <w:r>
           <w:rPr>
             <w:rStyle w:val="Hyperlink"/>
@@ -3276,7 +3276,7 @@
             <w:noProof/>
             <w:webHidden/>
           </w:rPr>
-          <w:instrText xml:space="preserve"> PAGEREF _Toc264998103 \h </w:instrText>
+          <w:instrText xml:space="preserve"> PAGEREF _Toc265083199 \h </w:instrText>
         </w:r>
         <w:r>
           <w:rPr>
@@ -3324,7 +3324,7 @@
           <w:lang w:val="en-US"/>
         </w:rPr>
       </w:pPr>
-      <w:hyperlink w:anchor="_Toc264998104" w:history="1">
+      <w:hyperlink w:anchor="_Toc265083200" w:history="1">
         <w:r>
           <w:rPr>
             <w:rStyle w:val="Hyperlink"/>
@@ -3370,7 +3370,7 @@
             <w:noProof/>
             <w:webHidden/>
           </w:rPr>
-          <w:instrText xml:space="preserve"> PAGEREF _Toc264998104 \h </w:instrText>
+          <w:instrText xml:space="preserve"> PAGEREF _Toc265083200 \h </w:instrText>
         </w:r>
         <w:r>
           <w:rPr>
@@ -3417,7 +3417,7 @@
           <w:lang w:val="en-US"/>
         </w:rPr>
       </w:pPr>
-      <w:hyperlink w:anchor="_Toc264998105" w:history="1">
+      <w:hyperlink w:anchor="_Toc265083201" w:history="1">
         <w:r>
           <w:rPr>
             <w:rStyle w:val="Hyperlink"/>
@@ -3462,7 +3462,7 @@
             <w:noProof/>
             <w:webHidden/>
           </w:rPr>
-          <w:instrText xml:space="preserve"> PAGEREF _Toc264998105 \h </w:instrText>
+          <w:instrText xml:space="preserve"> PAGEREF _Toc265083201 \h </w:instrText>
         </w:r>
         <w:r>
           <w:rPr>
@@ -3509,7 +3509,7 @@
           <w:lang w:val="en-US"/>
         </w:rPr>
       </w:pPr>
-      <w:hyperlink w:anchor="_Toc264998106" w:history="1">
+      <w:hyperlink w:anchor="_Toc265083202" w:history="1">
         <w:r>
           <w:rPr>
             <w:rStyle w:val="Hyperlink"/>
@@ -3554,7 +3554,7 @@
             <w:noProof/>
             <w:webHidden/>
           </w:rPr>
-          <w:instrText xml:space="preserve"> PAGEREF _Toc264998106 \h </w:instrText>
+          <w:instrText xml:space="preserve"> PAGEREF _Toc265083202 \h </w:instrText>
         </w:r>
         <w:r>
           <w:rPr>
@@ -3601,7 +3601,7 @@
           <w:lang w:val="en-US"/>
         </w:rPr>
       </w:pPr>
-      <w:hyperlink w:anchor="_Toc264998107" w:history="1">
+      <w:hyperlink w:anchor="_Toc265083203" w:history="1">
         <w:r>
           <w:rPr>
             <w:rStyle w:val="Hyperlink"/>
@@ -3646,7 +3646,7 @@
             <w:noProof/>
             <w:webHidden/>
           </w:rPr>
-          <w:instrText xml:space="preserve"> PAGEREF _Toc264998107 \h </w:instrText>
+          <w:instrText xml:space="preserve"> PAGEREF _Toc265083203 \h </w:instrText>
         </w:r>
         <w:r>
           <w:rPr>
@@ -3693,7 +3693,7 @@
           <w:lang w:val="en-US"/>
         </w:rPr>
       </w:pPr>
-      <w:hyperlink w:anchor="_Toc264998108" w:history="1">
+      <w:hyperlink w:anchor="_Toc265083204" w:history="1">
         <w:r>
           <w:rPr>
             <w:rStyle w:val="Hyperlink"/>
@@ -3738,7 +3738,7 @@
             <w:noProof/>
             <w:webHidden/>
           </w:rPr>
-          <w:instrText xml:space="preserve"> PAGEREF _Toc264998108 \h </w:instrText>
+          <w:instrText xml:space="preserve"> PAGEREF _Toc265083204 \h </w:instrText>
         </w:r>
         <w:r>
           <w:rPr>
@@ -3787,7 +3787,7 @@
           <w:lang w:val="en-US"/>
         </w:rPr>
       </w:pPr>
-      <w:hyperlink w:anchor="_Toc264998109" w:history="1">
+      <w:hyperlink w:anchor="_Toc265083205" w:history="1">
         <w:r>
           <w:rPr>
             <w:rStyle w:val="Hyperlink"/>
@@ -3834,7 +3834,7 @@
             <w:noProof/>
             <w:webHidden/>
           </w:rPr>
-          <w:instrText xml:space="preserve"> PAGEREF _Toc264998109 \h </w:instrText>
+          <w:instrText xml:space="preserve"> PAGEREF _Toc265083205 \h </w:instrText>
         </w:r>
         <w:r>
           <w:rPr>
@@ -3881,7 +3881,7 @@
           <w:lang w:val="en-US"/>
         </w:rPr>
       </w:pPr>
-      <w:hyperlink w:anchor="_Toc264998110" w:history="1">
+      <w:hyperlink w:anchor="_Toc265083206" w:history="1">
         <w:r>
           <w:rPr>
             <w:rStyle w:val="Hyperlink"/>
@@ -3926,7 +3926,7 @@
             <w:noProof/>
             <w:webHidden/>
           </w:rPr>
-          <w:instrText xml:space="preserve"> PAGEREF _Toc264998110 \h </w:instrText>
+          <w:instrText xml:space="preserve"> PAGEREF _Toc265083206 \h </w:instrText>
         </w:r>
         <w:r>
           <w:rPr>
@@ -3973,7 +3973,7 @@
           <w:lang w:val="en-US"/>
         </w:rPr>
       </w:pPr>
-      <w:hyperlink w:anchor="_Toc264998111" w:history="1">
+      <w:hyperlink w:anchor="_Toc265083207" w:history="1">
         <w:r>
           <w:rPr>
             <w:rStyle w:val="Hyperlink"/>
@@ -4018,7 +4018,7 @@
             <w:noProof/>
             <w:webHidden/>
           </w:rPr>
-          <w:instrText xml:space="preserve"> PAGEREF _Toc264998111 \h </w:instrText>
+          <w:instrText xml:space="preserve"> PAGEREF _Toc265083207 \h </w:instrText>
         </w:r>
         <w:r>
           <w:rPr>
@@ -4065,7 +4065,7 @@
           <w:lang w:val="en-US"/>
         </w:rPr>
       </w:pPr>
-      <w:hyperlink w:anchor="_Toc264998112" w:history="1">
+      <w:hyperlink w:anchor="_Toc265083208" w:history="1">
         <w:r>
           <w:rPr>
             <w:rStyle w:val="Hyperlink"/>
@@ -4110,7 +4110,7 @@
             <w:noProof/>
             <w:webHidden/>
           </w:rPr>
-          <w:instrText xml:space="preserve"> PAGEREF _Toc264998112 \h </w:instrText>
+          <w:instrText xml:space="preserve"> PAGEREF _Toc265083208 \h </w:instrText>
         </w:r>
         <w:r>
           <w:rPr>
@@ -4157,7 +4157,7 @@
           <w:lang w:val="en-US"/>
         </w:rPr>
       </w:pPr>
-      <w:hyperlink w:anchor="_Toc264998113" w:history="1">
+      <w:hyperlink w:anchor="_Toc265083209" w:history="1">
         <w:r>
           <w:rPr>
             <w:rStyle w:val="Hyperlink"/>
@@ -4202,7 +4202,7 @@
             <w:noProof/>
             <w:webHidden/>
           </w:rPr>
-          <w:instrText xml:space="preserve"> PAGEREF _Toc264998113 \h </w:instrText>
+          <w:instrText xml:space="preserve"> PAGEREF _Toc265083209 \h </w:instrText>
         </w:r>
         <w:r>
           <w:rPr>
@@ -4222,7 +4222,7 @@
             <w:noProof/>
             <w:webHidden/>
           </w:rPr>
-          <w:t>22</w:t>
+          <w:t>23</w:t>
         </w:r>
         <w:r>
           <w:rPr>
@@ -4249,7 +4249,7 @@
           <w:lang w:val="en-US"/>
         </w:rPr>
       </w:pPr>
-      <w:hyperlink w:anchor="_Toc264998114" w:history="1">
+      <w:hyperlink w:anchor="_Toc265083210" w:history="1">
         <w:r>
           <w:rPr>
             <w:rStyle w:val="Hyperlink"/>
@@ -4294,7 +4294,7 @@
             <w:noProof/>
             <w:webHidden/>
           </w:rPr>
-          <w:instrText xml:space="preserve"> PAGEREF _Toc264998114 \h </w:instrText>
+          <w:instrText xml:space="preserve"> PAGEREF _Toc265083210 \h </w:instrText>
         </w:r>
         <w:r>
           <w:rPr>
@@ -4314,7 +4314,7 @@
             <w:noProof/>
             <w:webHidden/>
           </w:rPr>
-          <w:t>22</w:t>
+          <w:t>23</w:t>
         </w:r>
         <w:r>
           <w:rPr>
@@ -4341,7 +4341,7 @@
           <w:lang w:val="en-US"/>
         </w:rPr>
       </w:pPr>
-      <w:hyperlink w:anchor="_Toc264998115" w:history="1">
+      <w:hyperlink w:anchor="_Toc265083211" w:history="1">
         <w:r>
           <w:rPr>
             <w:rStyle w:val="Hyperlink"/>
@@ -4386,7 +4386,7 @@
             <w:noProof/>
             <w:webHidden/>
           </w:rPr>
-          <w:instrText xml:space="preserve"> PAGEREF _Toc264998115 \h </w:instrText>
+          <w:instrText xml:space="preserve"> PAGEREF _Toc265083211 \h </w:instrText>
         </w:r>
         <w:r>
           <w:rPr>
@@ -4406,7 +4406,7 @@
             <w:noProof/>
             <w:webHidden/>
           </w:rPr>
-          <w:t>22</w:t>
+          <w:t>23</w:t>
         </w:r>
         <w:r>
           <w:rPr>
@@ -4435,7 +4435,7 @@
           <w:lang w:val="en-US"/>
         </w:rPr>
       </w:pPr>
-      <w:hyperlink w:anchor="_Toc264998116" w:history="1">
+      <w:hyperlink w:anchor="_Toc265083212" w:history="1">
         <w:r>
           <w:rPr>
             <w:rStyle w:val="Hyperlink"/>
@@ -4482,7 +4482,7 @@
             <w:noProof/>
             <w:webHidden/>
           </w:rPr>
-          <w:instrText xml:space="preserve"> PAGEREF _Toc264998116 \h </w:instrText>
+          <w:instrText xml:space="preserve"> PAGEREF _Toc265083212 \h </w:instrText>
         </w:r>
         <w:r>
           <w:rPr>
@@ -4502,7 +4502,7 @@
             <w:noProof/>
             <w:webHidden/>
           </w:rPr>
-          <w:t>23</w:t>
+          <w:t>24</w:t>
         </w:r>
         <w:r>
           <w:rPr>
@@ -4529,7 +4529,7 @@
           <w:lang w:val="en-US"/>
         </w:rPr>
       </w:pPr>
-      <w:hyperlink w:anchor="_Toc264998117" w:history="1">
+      <w:hyperlink w:anchor="_Toc265083213" w:history="1">
         <w:r>
           <w:rPr>
             <w:rStyle w:val="Hyperlink"/>
@@ -4574,7 +4574,7 @@
             <w:noProof/>
             <w:webHidden/>
           </w:rPr>
-          <w:instrText xml:space="preserve"> PAGEREF _Toc264998117 \h </w:instrText>
+          <w:instrText xml:space="preserve"> PAGEREF _Toc265083213 \h </w:instrText>
         </w:r>
         <w:r>
           <w:rPr>
@@ -4594,7 +4594,7 @@
             <w:noProof/>
             <w:webHidden/>
           </w:rPr>
-          <w:t>23</w:t>
+          <w:t>24</w:t>
         </w:r>
         <w:r>
           <w:rPr>
@@ -4623,7 +4623,7 @@
           <w:lang w:val="en-US"/>
         </w:rPr>
       </w:pPr>
-      <w:hyperlink w:anchor="_Toc264998118" w:history="1">
+      <w:hyperlink w:anchor="_Toc265083214" w:history="1">
         <w:r>
           <w:rPr>
             <w:rStyle w:val="Hyperlink"/>
@@ -4670,7 +4670,7 @@
             <w:noProof/>
             <w:webHidden/>
           </w:rPr>
-          <w:instrText xml:space="preserve"> PAGEREF _Toc264998118 \h </w:instrText>
+          <w:instrText xml:space="preserve"> PAGEREF _Toc265083214 \h </w:instrText>
         </w:r>
         <w:r>
           <w:rPr>
@@ -4690,7 +4690,7 @@
             <w:noProof/>
             <w:webHidden/>
           </w:rPr>
-          <w:t>23</w:t>
+          <w:t>24</w:t>
         </w:r>
         <w:r>
           <w:rPr>
@@ -4717,7 +4717,7 @@
           <w:lang w:val="en-US"/>
         </w:rPr>
       </w:pPr>
-      <w:hyperlink w:anchor="_Toc264998119" w:history="1">
+      <w:hyperlink w:anchor="_Toc265083215" w:history="1">
         <w:r>
           <w:rPr>
             <w:rStyle w:val="Hyperlink"/>
@@ -4762,7 +4762,7 @@
             <w:noProof/>
             <w:webHidden/>
           </w:rPr>
-          <w:instrText xml:space="preserve"> PAGEREF _Toc264998119 \h </w:instrText>
+          <w:instrText xml:space="preserve"> PAGEREF _Toc265083215 \h </w:instrText>
         </w:r>
         <w:r>
           <w:rPr>
@@ -4782,7 +4782,7 @@
             <w:noProof/>
             <w:webHidden/>
           </w:rPr>
-          <w:t>23</w:t>
+          <w:t>24</w:t>
         </w:r>
         <w:r>
           <w:rPr>
@@ -4811,7 +4811,7 @@
           <w:lang w:val="en-US"/>
         </w:rPr>
       </w:pPr>
-      <w:hyperlink w:anchor="_Toc264998120" w:history="1">
+      <w:hyperlink w:anchor="_Toc265083216" w:history="1">
         <w:r>
           <w:rPr>
             <w:rStyle w:val="Hyperlink"/>
@@ -4858,7 +4858,7 @@
             <w:noProof/>
             <w:webHidden/>
           </w:rPr>
-          <w:instrText xml:space="preserve"> PAGEREF _Toc264998120 \h </w:instrText>
+          <w:instrText xml:space="preserve"> PAGEREF _Toc265083216 \h </w:instrText>
         </w:r>
         <w:r>
           <w:rPr>
@@ -4878,7 +4878,7 @@
             <w:noProof/>
             <w:webHidden/>
           </w:rPr>
-          <w:t>24</w:t>
+          <w:t>25</w:t>
         </w:r>
         <w:r>
           <w:rPr>
@@ -4905,7 +4905,7 @@
           <w:lang w:val="en-US"/>
         </w:rPr>
       </w:pPr>
-      <w:hyperlink w:anchor="_Toc264998121" w:history="1">
+      <w:hyperlink w:anchor="_Toc265083217" w:history="1">
         <w:r>
           <w:rPr>
             <w:rStyle w:val="Hyperlink"/>
@@ -4950,7 +4950,7 @@
             <w:noProof/>
             <w:webHidden/>
           </w:rPr>
-          <w:instrText xml:space="preserve"> PAGEREF _Toc264998121 \h </w:instrText>
+          <w:instrText xml:space="preserve"> PAGEREF _Toc265083217 \h </w:instrText>
         </w:r>
         <w:r>
           <w:rPr>
@@ -4970,7 +4970,7 @@
             <w:noProof/>
             <w:webHidden/>
           </w:rPr>
-          <w:t>24</w:t>
+          <w:t>25</w:t>
         </w:r>
         <w:r>
           <w:rPr>
@@ -4997,7 +4997,7 @@
           <w:lang w:val="en-US"/>
         </w:rPr>
       </w:pPr>
-      <w:hyperlink w:anchor="_Toc264998122" w:history="1">
+      <w:hyperlink w:anchor="_Toc265083218" w:history="1">
         <w:r>
           <w:rPr>
             <w:rStyle w:val="Hyperlink"/>
@@ -5042,7 +5042,7 @@
             <w:noProof/>
             <w:webHidden/>
           </w:rPr>
-          <w:instrText xml:space="preserve"> PAGEREF _Toc264998122 \h </w:instrText>
+          <w:instrText xml:space="preserve"> PAGEREF _Toc265083218 \h </w:instrText>
         </w:r>
         <w:r>
           <w:rPr>
@@ -5062,7 +5062,7 @@
             <w:noProof/>
             <w:webHidden/>
           </w:rPr>
-          <w:t>24</w:t>
+          <w:t>25</w:t>
         </w:r>
         <w:r>
           <w:rPr>
@@ -5089,7 +5089,7 @@
           <w:lang w:val="en-US"/>
         </w:rPr>
       </w:pPr>
-      <w:hyperlink w:anchor="_Toc264998123" w:history="1">
+      <w:hyperlink w:anchor="_Toc265083219" w:history="1">
         <w:r>
           <w:rPr>
             <w:rStyle w:val="Hyperlink"/>
@@ -5134,7 +5134,7 @@
             <w:noProof/>
             <w:webHidden/>
           </w:rPr>
-          <w:instrText xml:space="preserve"> PAGEREF _Toc264998123 \h </w:instrText>
+          <w:instrText xml:space="preserve"> PAGEREF _Toc265083219 \h </w:instrText>
         </w:r>
         <w:r>
           <w:rPr>
@@ -5154,7 +5154,7 @@
             <w:noProof/>
             <w:webHidden/>
           </w:rPr>
-          <w:t>24</w:t>
+          <w:t>26</w:t>
         </w:r>
         <w:r>
           <w:rPr>
@@ -5183,7 +5183,7 @@
           <w:lang w:val="en-US"/>
         </w:rPr>
       </w:pPr>
-      <w:hyperlink w:anchor="_Toc264998124" w:history="1">
+      <w:hyperlink w:anchor="_Toc265083220" w:history="1">
         <w:r>
           <w:rPr>
             <w:rStyle w:val="Hyperlink"/>
@@ -5230,7 +5230,7 @@
             <w:noProof/>
             <w:webHidden/>
           </w:rPr>
-          <w:instrText xml:space="preserve"> PAGEREF _Toc264998124 \h </w:instrText>
+          <w:instrText xml:space="preserve"> PAGEREF _Toc265083220 \h </w:instrText>
         </w:r>
         <w:r>
           <w:rPr>
@@ -5250,7 +5250,7 @@
             <w:noProof/>
             <w:webHidden/>
           </w:rPr>
-          <w:t>24</w:t>
+          <w:t>26</w:t>
         </w:r>
         <w:r>
           <w:rPr>
@@ -5445,7 +5445,7 @@
       <w:pPr>
         <w:pStyle w:val="Heading1"/>
       </w:pPr>
-      <w:bookmarkStart w:id="0" w:name="_Toc264998075"/>
+      <w:bookmarkStart w:id="0" w:name="_Toc265083171"/>
       <w:r>
         <w:lastRenderedPageBreak/>
         <w:t>Introduction</w:t>
@@ -5459,7 +5459,7 @@
       <w:pPr>
         <w:pStyle w:val="Heading2"/>
       </w:pPr>
-      <w:bookmarkStart w:id="1" w:name="_Toc264998076"/>
+      <w:bookmarkStart w:id="1" w:name="_Toc265083172"/>
       <w:r>
         <w:t xml:space="preserve">Le </w:t>
       </w:r>
@@ -5681,7 +5681,7 @@
       <w:pPr>
         <w:pStyle w:val="Heading2"/>
       </w:pPr>
-      <w:bookmarkStart w:id="2" w:name="_Toc264998077"/>
+      <w:bookmarkStart w:id="2" w:name="_Toc265083173"/>
       <w:r>
         <w:t>Taxonomie du SLAM problème</w:t>
       </w:r>
@@ -6016,7 +6016,7 @@
       <w:pPr>
         <w:pStyle w:val="Heading2"/>
       </w:pPr>
-      <w:bookmarkStart w:id="3" w:name="_Toc264998078"/>
+      <w:bookmarkStart w:id="3" w:name="_Toc265083174"/>
       <w:r>
         <w:t>Le SLAM visuel</w:t>
       </w:r>
@@ -6301,7 +6301,7 @@
       <w:pPr>
         <w:pStyle w:val="Heading2"/>
       </w:pPr>
-      <w:bookmarkStart w:id="4" w:name="_Toc264998079"/>
+      <w:bookmarkStart w:id="4" w:name="_Toc265083175"/>
       <w:r>
         <w:t>Le travail de TPE</w:t>
       </w:r>
@@ -6557,7 +6557,7 @@
       <w:pPr>
         <w:pStyle w:val="Heading1"/>
       </w:pPr>
-      <w:bookmarkStart w:id="5" w:name="_Toc264998080"/>
+      <w:bookmarkStart w:id="5" w:name="_Toc265083176"/>
       <w:r>
         <w:lastRenderedPageBreak/>
         <w:t>L'état de l'art</w:t>
@@ -6625,7 +6625,7 @@
       <w:pPr>
         <w:pStyle w:val="Heading2"/>
       </w:pPr>
-      <w:bookmarkStart w:id="6" w:name="_Toc264998081"/>
+      <w:bookmarkStart w:id="6" w:name="_Toc265083177"/>
       <w:r>
         <w:t>Des approches pour le problème SLAM</w:t>
       </w:r>
@@ -6648,7 +6648,7 @@
       <w:pPr>
         <w:pStyle w:val="Heading2"/>
       </w:pPr>
-      <w:bookmarkStart w:id="7" w:name="_Toc264998082"/>
+      <w:bookmarkStart w:id="7" w:name="_Toc265083178"/>
       <w:r>
         <w:t xml:space="preserve">Les méthodes </w:t>
       </w:r>
@@ -6664,7 +6664,7 @@
           <w:rFonts w:ascii="Arial" w:hAnsi="Arial" w:cs="Arial"/>
         </w:rPr>
       </w:pPr>
-      <w:bookmarkStart w:id="8" w:name="_Toc264998083"/>
+      <w:bookmarkStart w:id="8" w:name="_Toc265083179"/>
       <w:r>
         <w:rPr>
           <w:rFonts w:ascii="Arial" w:hAnsi="Arial" w:cs="Arial"/>
@@ -6755,7 +6755,7 @@
           <w:rFonts w:ascii="Arial" w:hAnsi="Arial" w:cs="Arial"/>
         </w:rPr>
       </w:pPr>
-      <w:bookmarkStart w:id="9" w:name="_Toc264998084"/>
+      <w:bookmarkStart w:id="9" w:name="_Toc265083180"/>
       <w:r>
         <w:rPr>
           <w:rFonts w:ascii="Arial" w:hAnsi="Arial" w:cs="Arial"/>
@@ -6784,7 +6784,7 @@
           <w:rFonts w:ascii="Arial" w:hAnsi="Arial" w:cs="Arial"/>
         </w:rPr>
       </w:pPr>
-      <w:bookmarkStart w:id="10" w:name="_Toc264998085"/>
+      <w:bookmarkStart w:id="10" w:name="_Toc265083181"/>
       <w:r>
         <w:rPr>
           <w:rFonts w:ascii="Arial" w:hAnsi="Arial" w:cs="Arial"/>
@@ -6887,7 +6887,7 @@
           <w:rFonts w:ascii="Arial" w:hAnsi="Arial" w:cs="Arial"/>
         </w:rPr>
       </w:pPr>
-      <w:bookmarkStart w:id="11" w:name="_Toc264998086"/>
+      <w:bookmarkStart w:id="11" w:name="_Toc265083182"/>
       <w:r>
         <w:rPr>
           <w:rFonts w:ascii="Arial" w:hAnsi="Arial" w:cs="Arial"/>
@@ -7161,7 +7161,7 @@
           <w:rFonts w:ascii="Arial" w:hAnsi="Arial" w:cs="Arial"/>
         </w:rPr>
       </w:pPr>
-      <w:bookmarkStart w:id="12" w:name="_Toc264998087"/>
+      <w:bookmarkStart w:id="12" w:name="_Toc265083183"/>
       <w:r>
         <w:rPr>
           <w:rFonts w:ascii="Arial" w:hAnsi="Arial" w:cs="Arial"/>
@@ -7592,7 +7592,7 @@
       <w:pPr>
         <w:pStyle w:val="Heading2"/>
       </w:pPr>
-      <w:bookmarkStart w:id="13" w:name="_Toc264998088"/>
+      <w:bookmarkStart w:id="13" w:name="_Toc265083184"/>
       <w:r>
         <w:t>SLAM visuel</w:t>
       </w:r>
@@ -7651,7 +7651,7 @@
       <w:pPr>
         <w:pStyle w:val="Heading3"/>
       </w:pPr>
-      <w:bookmarkStart w:id="14" w:name="_Toc264998089"/>
+      <w:bookmarkStart w:id="14" w:name="_Toc265083185"/>
       <w:r>
         <w:t>Point d’intérêt</w:t>
       </w:r>
@@ -7681,7 +7681,7 @@
       <w:pPr>
         <w:pStyle w:val="Heading4"/>
       </w:pPr>
-      <w:bookmarkStart w:id="15" w:name="_Toc264998090"/>
+      <w:bookmarkStart w:id="15" w:name="_Toc265083186"/>
       <w:r>
         <w:t>Coin de Harris</w:t>
       </w:r>
@@ -7753,7 +7753,7 @@
       <w:pPr>
         <w:pStyle w:val="Heading4"/>
       </w:pPr>
-      <w:bookmarkStart w:id="16" w:name="_Toc264998091"/>
+      <w:bookmarkStart w:id="16" w:name="_Toc265083187"/>
       <w:r>
         <w:t>SIFT</w:t>
       </w:r>
@@ -7792,7 +7792,7 @@
           <w:lang w:val="en-US"/>
         </w:rPr>
       </w:pPr>
-      <w:bookmarkStart w:id="17" w:name="_Toc264998092"/>
+      <w:bookmarkStart w:id="17" w:name="_Toc265083188"/>
       <w:r>
         <w:rPr>
           <w:lang w:val="en-US"/>
@@ -8203,7 +8203,7 @@
       <w:pPr>
         <w:pStyle w:val="Heading3"/>
       </w:pPr>
-      <w:bookmarkStart w:id="18" w:name="_Toc264998093"/>
+      <w:bookmarkStart w:id="18" w:name="_Toc265083189"/>
       <w:r>
         <w:t>Odométrie visuelle</w:t>
       </w:r>
@@ -8611,7 +8611,7 @@
       <w:pPr>
         <w:pStyle w:val="Heading3"/>
       </w:pPr>
-      <w:bookmarkStart w:id="19" w:name="_Toc264998094"/>
+      <w:bookmarkStart w:id="19" w:name="_Toc265083190"/>
       <w:r>
         <w:t>Gamma-SLAM</w:t>
       </w:r>
@@ -8690,7 +8690,7 @@
       <w:pPr>
         <w:pStyle w:val="Heading3"/>
       </w:pPr>
-      <w:bookmarkStart w:id="20" w:name="_Toc264998095"/>
+      <w:bookmarkStart w:id="20" w:name="_Toc265083191"/>
       <w:r>
         <w:t>Mini SLAM</w:t>
       </w:r>
@@ -8772,7 +8772,7 @@
       <w:pPr>
         <w:pStyle w:val="Heading3"/>
       </w:pPr>
-      <w:bookmarkStart w:id="21" w:name="_Toc264998096"/>
+      <w:bookmarkStart w:id="21" w:name="_Toc265083192"/>
       <w:r>
         <w:lastRenderedPageBreak/>
         <w:t>σSLAM</w:t>
@@ -8850,7 +8850,7 @@
       <w:pPr>
         <w:pStyle w:val="Heading3"/>
       </w:pPr>
-      <w:bookmarkStart w:id="22" w:name="_Toc264998097"/>
+      <w:bookmarkStart w:id="22" w:name="_Toc265083193"/>
       <w:r>
         <w:t>MonoSLAM</w:t>
       </w:r>
@@ -10941,7 +10941,7 @@
       <w:pPr>
         <w:pStyle w:val="Heading2"/>
       </w:pPr>
-      <w:bookmarkStart w:id="23" w:name="_Toc264998098"/>
+      <w:bookmarkStart w:id="23" w:name="_Toc265083194"/>
       <w:r>
         <w:t>SLAM 3D</w:t>
       </w:r>
@@ -10964,7 +10964,7 @@
       <w:pPr>
         <w:pStyle w:val="Heading1"/>
       </w:pPr>
-      <w:bookmarkStart w:id="24" w:name="_Toc264998099"/>
+      <w:bookmarkStart w:id="24" w:name="_Toc265083195"/>
       <w:r>
         <w:t>Le travail pratique</w:t>
       </w:r>
@@ -10979,7 +10979,7 @@
       <w:pPr>
         <w:pStyle w:val="Heading2"/>
       </w:pPr>
-      <w:bookmarkStart w:id="25" w:name="_Toc264998100"/>
+      <w:bookmarkStart w:id="25" w:name="_Toc265083196"/>
       <w:r>
         <w:t>Chercher les logiciels</w:t>
       </w:r>
@@ -10989,7 +10989,7 @@
       <w:pPr>
         <w:pStyle w:val="Heading3"/>
       </w:pPr>
-      <w:bookmarkStart w:id="26" w:name="_Toc264998101"/>
+      <w:bookmarkStart w:id="26" w:name="_Toc265083197"/>
       <w:r>
         <w:t>Openslam</w:t>
       </w:r>
@@ -11021,7 +11021,7 @@
       <w:pPr>
         <w:pStyle w:val="Heading3"/>
       </w:pPr>
-      <w:bookmarkStart w:id="27" w:name="_Toc264998102"/>
+      <w:bookmarkStart w:id="27" w:name="_Toc265083198"/>
       <w:r>
         <w:t>Mrpt</w:t>
       </w:r>
@@ -11098,7 +11098,7 @@
       <w:pPr>
         <w:pStyle w:val="Heading3"/>
       </w:pPr>
-      <w:bookmarkStart w:id="28" w:name="_Toc264998103"/>
+      <w:bookmarkStart w:id="28" w:name="_Toc265083199"/>
       <w:r>
         <w:t>R</w:t>
       </w:r>
@@ -11142,7 +11142,7 @@
       <w:pPr>
         <w:pStyle w:val="Heading3"/>
       </w:pPr>
-      <w:bookmarkStart w:id="29" w:name="_Toc264998104"/>
+      <w:bookmarkStart w:id="29" w:name="_Toc265083200"/>
       <w:r>
         <w:t>Scene</w:t>
       </w:r>
@@ -11177,7 +11177,7 @@
       <w:pPr>
         <w:pStyle w:val="Heading2"/>
       </w:pPr>
-      <w:bookmarkStart w:id="30" w:name="_Toc264998105"/>
+      <w:bookmarkStart w:id="30" w:name="_Toc265083201"/>
       <w:r>
         <w:t>Choix de logiciel</w:t>
       </w:r>
@@ -11192,7 +11192,7 @@
       <w:pPr>
         <w:pStyle w:val="Heading2"/>
       </w:pPr>
-      <w:bookmarkStart w:id="31" w:name="_Toc264998106"/>
+      <w:bookmarkStart w:id="31" w:name="_Toc265083202"/>
       <w:r>
         <w:t>Choix de caméra</w:t>
       </w:r>
@@ -11278,7 +11278,7 @@
       <w:pPr>
         <w:pStyle w:val="Heading2"/>
       </w:pPr>
-      <w:bookmarkStart w:id="32" w:name="_Toc264998107"/>
+      <w:bookmarkStart w:id="32" w:name="_Toc265083203"/>
       <w:r>
         <w:t>Camera c</w:t>
       </w:r>
@@ -12081,7 +12081,7 @@
       <w:pPr>
         <w:pStyle w:val="Heading2"/>
       </w:pPr>
-      <w:bookmarkStart w:id="33" w:name="_Toc264998108"/>
+      <w:bookmarkStart w:id="33" w:name="_Toc265083204"/>
       <w:r>
         <w:t>Sélectionner les données</w:t>
       </w:r>
@@ -12103,7 +12103,19 @@
     <w:p>
       <w:r>
         <w:lastRenderedPageBreak/>
-        <w:t xml:space="preserve">Convertir le fichier de vidéo en format .ogg à en format .avi. Parceque on rencontre des difficultés de extraire des images à partir d’une vidéo .ogg. Donc, je dois convertir le vidéo à format .avi. </w:t>
+        <w:t xml:space="preserve">Convertir le fichier de vidéo en format .ogg à en format .avi. Parceque on rencontre des difficultés </w:t>
+      </w:r>
+      <w:r>
+        <w:t>d’extraire</w:t>
+      </w:r>
+      <w:r>
+        <w:t xml:space="preserve"> des </w:t>
+      </w:r>
+      <w:r>
+        <w:t>images à partir d’une vidéo .ogv</w:t>
+      </w:r>
+      <w:r>
+        <w:t xml:space="preserve">. Donc, je dois convertir le vidéo à format .avi. </w:t>
       </w:r>
     </w:p>
     <w:p>
@@ -12115,7 +12127,7 @@
       <w:pPr>
         <w:pStyle w:val="Heading1"/>
       </w:pPr>
-      <w:bookmarkStart w:id="34" w:name="_Toc264998109"/>
+      <w:bookmarkStart w:id="34" w:name="_Toc265083205"/>
       <w:r>
         <w:t>Programme</w:t>
       </w:r>
@@ -12125,7 +12137,7 @@
       <w:pPr>
         <w:pStyle w:val="Heading2"/>
       </w:pPr>
-      <w:bookmarkStart w:id="35" w:name="_Toc264998110"/>
+      <w:bookmarkStart w:id="35" w:name="_Toc265083206"/>
       <w:r>
         <w:t>La configuration</w:t>
       </w:r>
@@ -13282,7 +13294,7 @@
       <w:pPr>
         <w:pStyle w:val="Heading2"/>
       </w:pPr>
-      <w:bookmarkStart w:id="36" w:name="_Toc264998111"/>
+      <w:bookmarkStart w:id="36" w:name="_Toc265083207"/>
       <w:r>
         <w:t>L’interface graphique</w:t>
       </w:r>
@@ -14173,112 +14185,124 @@
     </w:tbl>
     <w:p>
       <w:r>
-        <w:lastRenderedPageBreak/>
-        <w:t xml:space="preserve">Dans le côté de droite, on a la simulation. </w:t>
-      </w:r>
-      <w:r>
-        <w:t>Le</w:t>
-      </w:r>
-      <w:r>
-        <w:t xml:space="preserve"> rectangle noir haut représente la carte obtenue. Le rectangle bas représente les images traitées avec les points d’intérêts marqués. </w:t>
-      </w:r>
-    </w:p>
-    <w:p>
-      <w:pPr>
-        <w:keepNext/>
-      </w:pPr>
-      <w:r>
         <w:rPr>
           <w:noProof/>
           <w:lang w:val="en-US"/>
         </w:rPr>
+        <w:lastRenderedPageBreak/>
         <w:pict>
-          <v:group id="_x0000_s1053" style="position:absolute;margin-left:66.6pt;margin-top:-11.55pt;width:465.8pt;height:318pt;z-index:251683840" coordorigin="2454,6420" coordsize="9316,6360">
-            <v:oval id="_x0000_s1054" style="position:absolute;left:4545;top:7021;width:764;height:638" filled="f" strokecolor="red"/>
-            <v:shapetype id="_x0000_t32" coordsize="21600,21600" o:spt="32" o:oned="t" path="m,l21600,21600e" filled="f">
-              <v:path arrowok="t" fillok="f" o:connecttype="none"/>
-              <o:lock v:ext="edit" shapetype="t"/>
-            </v:shapetype>
-            <v:shape id="_x0000_s1055" type="#_x0000_t32" style="position:absolute;left:3644;top:8072;width:3694;height:238;flip:y" o:connectortype="straight" strokecolor="red"/>
-            <v:shape id="_x0000_s1056" type="#_x0000_t32" style="position:absolute;left:5222;top:7021;width:2266;height:776;flip:y" o:connectortype="straight" strokecolor="red"/>
-            <v:shape id="_x0000_s1057" type="#_x0000_t32" style="position:absolute;left:4796;top:8398;width:2917;height:726;flip:y" o:connectortype="straight" strokecolor="red"/>
-            <v:shape id="_x0000_s1058" type="#_x0000_t32" style="position:absolute;left:4408;top:9300;width:3631;height:237;flip:y" o:connectortype="straight" strokecolor="red"/>
-            <v:shape id="_x0000_s1059" type="#_x0000_t32" style="position:absolute;left:4796;top:9375;width:3168;height:375;flip:y" o:connectortype="straight" strokecolor="red"/>
-            <v:shape id="_x0000_s1060" type="#_x0000_t32" style="position:absolute;left:5610;top:11491;width:2103;height:576" o:connectortype="straight" strokecolor="red"/>
-            <v:shape id="_x0000_s1061" type="#_x0000_t32" style="position:absolute;left:2454;top:10740;width:5660;height:313" o:connectortype="straight" strokecolor="red"/>
-            <v:shape id="_x0000_s1062" type="#_x0000_t32" style="position:absolute;left:5222;top:6645;width:2266;height:563;flip:y" o:connectortype="straight" strokecolor="red"/>
-            <v:rect id="_x0000_s1063" style="position:absolute;left:7488;top:6420;width:1516;height:451" stroked="f">
+          <v:group id="_x0000_s1114" style="position:absolute;margin-left:66.6pt;margin-top:24.85pt;width:465.8pt;height:353.6pt;z-index:251694080;mso-position-horizontal-relative:text;mso-position-vertical-relative:text" coordorigin="2466,1631" coordsize="9316,7072">
+            <v:group id="_x0000_s1053" style="position:absolute;left:2466;top:1631;width:9316;height:6360" coordorigin="2454,6420" coordsize="9316,6360">
+              <v:oval id="_x0000_s1054" style="position:absolute;left:4545;top:7021;width:764;height:638" filled="f" strokecolor="red"/>
+              <v:shapetype id="_x0000_t32" coordsize="21600,21600" o:spt="32" o:oned="t" path="m,l21600,21600e" filled="f">
+                <v:path arrowok="t" fillok="f" o:connecttype="none"/>
+                <o:lock v:ext="edit" shapetype="t"/>
+              </v:shapetype>
+              <v:shape id="_x0000_s1055" type="#_x0000_t32" style="position:absolute;left:3644;top:8072;width:3694;height:238;flip:y" o:connectortype="straight" strokecolor="red"/>
+              <v:shape id="_x0000_s1056" type="#_x0000_t32" style="position:absolute;left:5222;top:7021;width:2266;height:776;flip:y" o:connectortype="straight" strokecolor="red"/>
+              <v:shape id="_x0000_s1057" type="#_x0000_t32" style="position:absolute;left:4796;top:8398;width:2917;height:726;flip:y" o:connectortype="straight" strokecolor="red"/>
+              <v:shape id="_x0000_s1058" type="#_x0000_t32" style="position:absolute;left:4408;top:9300;width:3631;height:237;flip:y" o:connectortype="straight" strokecolor="red"/>
+              <v:shape id="_x0000_s1059" type="#_x0000_t32" style="position:absolute;left:4796;top:9375;width:3168;height:375;flip:y" o:connectortype="straight" strokecolor="red"/>
+              <v:shape id="_x0000_s1060" type="#_x0000_t32" style="position:absolute;left:5610;top:11491;width:2103;height:576" o:connectortype="straight" strokecolor="red"/>
+              <v:shape id="_x0000_s1061" type="#_x0000_t32" style="position:absolute;left:2454;top:10740;width:5660;height:313" o:connectortype="straight" strokecolor="red"/>
+              <v:shape id="_x0000_s1062" type="#_x0000_t32" style="position:absolute;left:5222;top:6645;width:2266;height:563;flip:y" o:connectortype="straight" strokecolor="red"/>
+              <v:rect id="_x0000_s1063" style="position:absolute;left:7488;top:6420;width:1516;height:451" stroked="f">
+                <v:textbox>
+                  <w:txbxContent>
+                    <w:p>
+                      <w:r>
+                        <w:t>Caméra</w:t>
+                      </w:r>
+                    </w:p>
+                  </w:txbxContent>
+                </v:textbox>
+              </v:rect>
+              <v:rect id="_x0000_s1064" style="position:absolute;left:7563;top:7021;width:2442;height:413" stroked="f">
+                <v:textbox>
+                  <w:txbxContent>
+                    <w:p>
+                      <w:r>
+                        <w:t>Trajectoire de robot</w:t>
+                      </w:r>
+                    </w:p>
+                  </w:txbxContent>
+                </v:textbox>
+              </v:rect>
+              <v:rect id="_x0000_s1065" style="position:absolute;left:7338;top:7659;width:2442;height:413" stroked="f">
+                <v:textbox>
+                  <w:txbxContent>
+                    <w:p>
+                      <w:r>
+                        <w:t>Direction de camera</w:t>
+                      </w:r>
+                    </w:p>
+                  </w:txbxContent>
+                </v:textbox>
+              </v:rect>
+              <v:rect id="_x0000_s1066" style="position:absolute;left:7713;top:8148;width:2980;height:413" stroked="f">
+                <v:textbox>
+                  <w:txbxContent>
+                    <w:p>
+                      <w:r>
+                        <w:t>Le point d’intérêt dans la carte</w:t>
+                      </w:r>
+                    </w:p>
+                  </w:txbxContent>
+                </v:textbox>
+              </v:rect>
+              <v:rect id="_x0000_s1067" style="position:absolute;left:7964;top:9037;width:2442;height:413" stroked="f">
+                <v:textbox>
+                  <w:txbxContent>
+                    <w:p>
+                      <w:r>
+                        <w:t>Les axes</w:t>
+                      </w:r>
+                    </w:p>
+                  </w:txbxContent>
+                </v:textbox>
+              </v:rect>
+              <v:rect id="_x0000_s1068" style="position:absolute;left:8114;top:10877;width:3656;height:413" stroked="f">
+                <v:textbox>
+                  <w:txbxContent>
+                    <w:p>
+                      <w:r>
+                        <w:t>Région de recherche des points d’intérêt</w:t>
+                      </w:r>
+                    </w:p>
+                  </w:txbxContent>
+                </v:textbox>
+              </v:rect>
+              <v:rect id="_x0000_s1069" style="position:absolute;left:7713;top:11879;width:3093;height:901" stroked="f">
+                <v:textbox>
+                  <w:txbxContent>
+                    <w:p>
+                      <w:r>
+                        <w:t>Le point d’intérêt (région) incorrect (en jaune)</w:t>
+                      </w:r>
+                    </w:p>
+                  </w:txbxContent>
+                </v:textbox>
+              </v:rect>
+            </v:group>
+            <v:shape id="_x0000_s1110" type="#_x0000_t32" style="position:absolute;left:4683;top:7090;width:3042;height:711" o:connectortype="straight" strokecolor="red"/>
+            <v:shape id="_x0000_s1111" type="#_x0000_t32" style="position:absolute;left:4808;top:8114;width:2542;height:263" o:connectortype="straight" strokecolor="red"/>
+            <v:rect id="_x0000_s1112" style="position:absolute;left:7725;top:7701;width:2841;height:501" stroked="f">
               <v:textbox>
                 <w:txbxContent>
                   <w:p>
                     <w:r>
-                      <w:t>Caméra</w:t>
+                      <w:t>Le point d’intérêt initial (en bleu)</w:t>
                     </w:r>
                   </w:p>
                 </w:txbxContent>
               </v:textbox>
             </v:rect>
-            <v:rect id="_x0000_s1064" style="position:absolute;left:7563;top:7021;width:2442;height:413" stroked="f">
+            <v:rect id="_x0000_s1113" style="position:absolute;left:7350;top:8202;width:3280;height:501" stroked="f">
               <v:textbox>
                 <w:txbxContent>
                   <w:p>
                     <w:r>
-                      <w:t>Trajectoire de robot</w:t>
-                    </w:r>
-                  </w:p>
-                </w:txbxContent>
-              </v:textbox>
-            </v:rect>
-            <v:rect id="_x0000_s1065" style="position:absolute;left:7338;top:7659;width:2442;height:413" stroked="f">
-              <v:textbox>
-                <w:txbxContent>
-                  <w:p>
-                    <w:r>
-                      <w:t>Direction de camera</w:t>
-                    </w:r>
-                  </w:p>
-                </w:txbxContent>
-              </v:textbox>
-            </v:rect>
-            <v:rect id="_x0000_s1066" style="position:absolute;left:7713;top:8148;width:2980;height:413" stroked="f">
-              <v:textbox>
-                <w:txbxContent>
-                  <w:p>
-                    <w:r>
-                      <w:t>Le point d’intérêt dans la carte</w:t>
-                    </w:r>
-                  </w:p>
-                </w:txbxContent>
-              </v:textbox>
-            </v:rect>
-            <v:rect id="_x0000_s1067" style="position:absolute;left:7964;top:9037;width:2442;height:413" stroked="f">
-              <v:textbox>
-                <w:txbxContent>
-                  <w:p>
-                    <w:r>
-                      <w:t>Les axes</w:t>
-                    </w:r>
-                  </w:p>
-                </w:txbxContent>
-              </v:textbox>
-            </v:rect>
-            <v:rect id="_x0000_s1068" style="position:absolute;left:8114;top:10877;width:3656;height:413" stroked="f">
-              <v:textbox>
-                <w:txbxContent>
-                  <w:p>
-                    <w:r>
-                      <w:t>Région de recherche des points d’intérêt</w:t>
-                    </w:r>
-                  </w:p>
-                </w:txbxContent>
-              </v:textbox>
-            </v:rect>
-            <v:rect id="_x0000_s1069" style="position:absolute;left:7713;top:11879;width:3093;height:901" stroked="f">
-              <v:textbox>
-                <w:txbxContent>
-                  <w:p>
-                    <w:r>
-                      <w:t>Le point d’intérêt (région)</w:t>
+                      <w:t>Le point d’intérêt correct (en rouge)</w:t>
                     </w:r>
                   </w:p>
                 </w:txbxContent>
@@ -14287,6 +14311,20 @@
           </v:group>
         </w:pict>
       </w:r>
+      <w:r>
+        <w:t xml:space="preserve">Dans le côté de droite, on a la simulation. </w:t>
+      </w:r>
+      <w:r>
+        <w:t>Le</w:t>
+      </w:r>
+      <w:r>
+        <w:t xml:space="preserve"> rectangle noir haut représente la carte obtenue. Le rectangle bas représente les images traitées avec les points d’intérêts marqués. </w:t>
+      </w:r>
+    </w:p>
+    <w:p>
+      <w:pPr>
+        <w:keepNext/>
+      </w:pPr>
       <w:r>
         <w:rPr>
           <w:noProof/>
@@ -14530,13 +14568,244 @@
       <w:pPr>
         <w:pStyle w:val="Heading2"/>
       </w:pPr>
-      <w:bookmarkStart w:id="37" w:name="_Toc264998112"/>
+      <w:bookmarkStart w:id="37" w:name="_Toc265083208"/>
       <w:r>
         <w:t>Structure</w:t>
       </w:r>
       <w:bookmarkEnd w:id="37"/>
     </w:p>
     <w:p>
+      <w:pPr>
+        <w:keepNext/>
+        <w:jc w:val="center"/>
+      </w:pPr>
+      <w:r>
+        <w:rPr>
+          <w:noProof/>
+          <w:lang w:val="en-US"/>
+        </w:rPr>
+        <w:drawing>
+          <wp:inline distT="0" distB="0" distL="0" distR="0">
+            <wp:extent cx="3240984" cy="2099144"/>
+            <wp:effectExtent l="19050" t="0" r="0" b="0"/>
+            <wp:docPr id="7" name="Picture 1"/>
+            <wp:cNvGraphicFramePr>
+              <a:graphicFrameLocks xmlns:a="http://schemas.openxmlformats.org/drawingml/2006/main" noChangeAspect="1"/>
+            </wp:cNvGraphicFramePr>
+            <a:graphic xmlns:a="http://schemas.openxmlformats.org/drawingml/2006/main">
+              <a:graphicData uri="http://schemas.openxmlformats.org/drawingml/2006/picture">
+                <pic:pic xmlns:pic="http://schemas.openxmlformats.org/drawingml/2006/picture">
+                  <pic:nvPicPr>
+                    <pic:cNvPr id="0" name="Picture 1"/>
+                    <pic:cNvPicPr>
+                      <a:picLocks noChangeAspect="1" noChangeArrowheads="1"/>
+                    </pic:cNvPicPr>
+                  </pic:nvPicPr>
+                  <pic:blipFill>
+                    <a:blip r:embed="rId25"/>
+                    <a:srcRect r="48878" b="12871"/>
+                    <a:stretch>
+                      <a:fillRect/>
+                    </a:stretch>
+                  </pic:blipFill>
+                  <pic:spPr bwMode="auto">
+                    <a:xfrm>
+                      <a:off x="0" y="0"/>
+                      <a:ext cx="3240984" cy="2099144"/>
+                    </a:xfrm>
+                    <a:prstGeom prst="rect">
+                      <a:avLst/>
+                    </a:prstGeom>
+                    <a:noFill/>
+                    <a:ln w="9525">
+                      <a:noFill/>
+                      <a:miter lim="800000"/>
+                      <a:headEnd/>
+                      <a:tailEnd/>
+                    </a:ln>
+                  </pic:spPr>
+                </pic:pic>
+              </a:graphicData>
+            </a:graphic>
+          </wp:inline>
+        </w:drawing>
+      </w:r>
+    </w:p>
+    <w:p>
+      <w:pPr>
+        <w:pStyle w:val="Caption"/>
+        <w:jc w:val="center"/>
+      </w:pPr>
+      <w:r>
+        <w:t xml:space="preserve">Figure </w:t>
+      </w:r>
+      <w:fldSimple w:instr=" SEQ Figure \* ARABIC ">
+        <w:r>
+          <w:rPr>
+            <w:noProof/>
+          </w:rPr>
+          <w:t>8</w:t>
+        </w:r>
+      </w:fldSimple>
+      <w:r>
+        <w:t xml:space="preserve"> L'observation d'observation par une camera</w:t>
+      </w:r>
+    </w:p>
+    <w:p>
+      <w:r>
+        <w:t>Dans ce i mage, on a l’observation d’un point par le changement de la position de robot. Le déplacement de robot incluse le changement de la position</w:t>
+      </w:r>
+      <w:r>
+        <w:t xml:space="preserve"> par la vecteur t</w:t>
+      </w:r>
+      <w:r>
+        <w:t>, et la direction</w:t>
+      </w:r>
+      <w:r>
+        <w:t xml:space="preserve"> par l’angle R</w:t>
+      </w:r>
+      <w:r>
+        <w:t xml:space="preserve">. </w:t>
+      </w:r>
+    </w:p>
+    <w:p>
+      <w:r>
+        <w:t>Le calcul est calculé comme le modèle suivant</w:t>
+      </w:r>
+    </w:p>
+    <w:p>
+      <w:r>
+        <w:pict>
+          <v:group id="_x0000_s1087" style="width:317.4pt;height:199.7pt;mso-position-horizontal-relative:char;mso-position-vertical-relative:line" coordorigin="2442,1265" coordsize="6348,3994">
+            <v:rect id="_x0000_s1071" style="position:absolute;left:2442;top:1265;width:1365;height:638" fillcolor="white [3201]" strokecolor="#4f81bd [3204]" strokeweight="2.5pt">
+              <v:shadow color="#868686"/>
+              <v:textbox>
+                <w:txbxContent>
+                  <w:p>
+                    <w:r>
+                      <w:t>Estimer l’état</w:t>
+                    </w:r>
+                  </w:p>
+                </w:txbxContent>
+              </v:textbox>
+            </v:rect>
+            <v:rect id="_x0000_s1072" style="position:absolute;left:2442;top:3080;width:1365;height:638" fillcolor="white [3201]" strokecolor="#4f81bd [3204]" strokeweight="2.5pt">
+              <v:shadow color="#868686"/>
+              <v:textbox>
+                <w:txbxContent>
+                  <w:p>
+                    <w:r>
+                      <w:t>Prédire</w:t>
+                    </w:r>
+                  </w:p>
+                </w:txbxContent>
+              </v:textbox>
+            </v:rect>
+            <v:rect id="_x0000_s1073" style="position:absolute;left:4996;top:1265;width:1365;height:638" fillcolor="white [3201]" strokecolor="#4f81bd [3204]" strokeweight="2.5pt">
+              <v:shadow color="#868686"/>
+              <v:textbox>
+                <w:txbxContent>
+                  <w:p>
+                    <w:r>
+                      <w:t>Mise à jour</w:t>
+                    </w:r>
+                  </w:p>
+                </w:txbxContent>
+              </v:textbox>
+            </v:rect>
+            <v:rect id="_x0000_s1074" style="position:absolute;left:4996;top:3080;width:1365;height:638" fillcolor="white [3201]" strokecolor="#4f81bd [3204]" strokeweight="2.5pt">
+              <v:shadow color="#868686"/>
+              <v:textbox>
+                <w:txbxContent>
+                  <w:p>
+                    <w:r>
+                      <w:t>Chercher</w:t>
+                    </w:r>
+                  </w:p>
+                </w:txbxContent>
+              </v:textbox>
+            </v:rect>
+            <v:rect id="_x0000_s1075" style="position:absolute;left:7425;top:3080;width:1365;height:638" fillcolor="white [3201]" strokecolor="#4f81bd [3204]" strokeweight="2.5pt">
+              <v:shadow color="#868686"/>
+              <v:textbox>
+                <w:txbxContent>
+                  <w:p>
+                    <w:r>
+                      <w:t>Mesure</w:t>
+                    </w:r>
+                  </w:p>
+                </w:txbxContent>
+              </v:textbox>
+            </v:rect>
+            <v:shape id="_x0000_s1076" type="#_x0000_t32" style="position:absolute;left:3043;top:1903;width:0;height:1177" o:connectortype="straight">
+              <v:stroke endarrow="block"/>
+            </v:shape>
+            <v:shape id="_x0000_s1077" type="#_x0000_t32" style="position:absolute;left:3807;top:3306;width:1189;height:0" o:connectortype="straight">
+              <v:stroke endarrow="block"/>
+            </v:shape>
+            <v:shape id="_x0000_s1078" type="#_x0000_t32" style="position:absolute;left:5622;top:1903;width:0;height:1177;flip:y" o:connectortype="straight">
+              <v:stroke endarrow="block"/>
+            </v:shape>
+            <v:shape id="_x0000_s1079" type="#_x0000_t32" style="position:absolute;left:3807;top:1578;width:1189;height:0;flip:x" o:connectortype="straight">
+              <v:stroke endarrow="block"/>
+            </v:shape>
+            <v:shape id="_x0000_s1080" type="#_x0000_t32" style="position:absolute;left:6361;top:3306;width:1064;height:0" o:connectortype="straight">
+              <v:stroke endarrow="block"/>
+            </v:shape>
+            <v:shapetype id="_x0000_t34" coordsize="21600,21600" o:spt="34" o:oned="t" adj="10800" path="m,l@0,0@0,21600,21600,21600e" filled="f">
+              <v:stroke joinstyle="miter"/>
+              <v:formulas>
+                <v:f eqn="val #0"/>
+              </v:formulas>
+              <v:path arrowok="t" fillok="f" o:connecttype="none"/>
+              <v:handles>
+                <v:h position="#0,center"/>
+              </v:handles>
+              <o:lock v:ext="edit" shapetype="t"/>
+            </v:shapetype>
+            <v:shape id="_x0000_s1081" type="#_x0000_t34" style="position:absolute;left:6361;top:1578;width:1716;height:1502;rotation:180" o:connectortype="elbow" adj="75,-44293,-101669">
+              <v:stroke endarrow="block"/>
+            </v:shape>
+            <v:shape id="_x0000_s1082" type="#_x0000_t32" style="position:absolute;left:3807;top:1903;width:1364;height:1265;flip:y" o:connectortype="straight">
+              <v:stroke endarrow="block"/>
+            </v:shape>
+            <v:rect id="_x0000_s1083" style="position:absolute;left:4973;top:4445;width:1440;height:814" fillcolor="white [3201]" strokecolor="#4f81bd [3204]" strokeweight="2.5pt">
+              <v:shadow color="#868686"/>
+              <v:textbox>
+                <w:txbxContent>
+                  <w:p>
+                    <w:r>
+                      <w:t>Prédire d’apperance</w:t>
+                    </w:r>
+                  </w:p>
+                </w:txbxContent>
+              </v:textbox>
+            </v:rect>
+            <v:shape id="_x0000_s1084" type="#_x0000_t32" style="position:absolute;left:5622;top:3718;width:0;height:727;flip:y" o:connectortype="straight">
+              <v:stroke endarrow="block"/>
+            </v:shape>
+            <v:rect id="_x0000_s1085" style="position:absolute;left:2442;top:4445;width:1365;height:814" fillcolor="white [3201]" strokecolor="#4f81bd [3204]" strokeweight="2.5pt">
+              <v:shadow color="#868686"/>
+              <v:textbox>
+                <w:txbxContent>
+                  <w:p>
+                    <w:r>
+                      <w:t>Image</w:t>
+                    </w:r>
+                  </w:p>
+                </w:txbxContent>
+              </v:textbox>
+            </v:rect>
+            <v:shape id="_x0000_s1086" type="#_x0000_t32" style="position:absolute;left:3807;top:4808;width:1189;height:0" o:connectortype="straight">
+              <v:stroke endarrow="block"/>
+            </v:shape>
+            <w10:wrap type="none"/>
+            <w10:anchorlock/>
+          </v:group>
+        </w:pict>
+      </w:r>
+    </w:p>
+    <w:p>
       <w:r>
         <w:t>Intégrer</w:t>
       </w:r>
@@ -14566,7 +14835,7 @@
       <w:pPr>
         <w:pStyle w:val="Heading2"/>
       </w:pPr>
-      <w:bookmarkStart w:id="38" w:name="_Toc264998113"/>
+      <w:bookmarkStart w:id="38" w:name="_Toc265083209"/>
       <w:r>
         <w:t>La base de calcule</w:t>
       </w:r>
@@ -14577,7 +14846,7 @@
       <w:pPr>
         <w:pStyle w:val="Heading2"/>
       </w:pPr>
-      <w:bookmarkStart w:id="39" w:name="_Toc264998114"/>
+      <w:bookmarkStart w:id="39" w:name="_Toc265083210"/>
       <w:r>
         <w:t>Simulation</w:t>
       </w:r>
@@ -14585,6 +14854,125 @@
     </w:p>
     <w:p>
       <w:r>
+        <w:pict>
+          <v:group id="_x0000_s1103" style="width:411.3pt;height:145.25pt;mso-position-horizontal-relative:char;mso-position-vertical-relative:line" coordorigin="2755,8039" coordsize="8226,2905">
+            <v:rect id="_x0000_s1088" style="position:absolute;left:2755;top:8039;width:1502;height:2792" fillcolor="white [3201]" strokecolor="#4f81bd [3204]" strokeweight="2.5pt">
+              <v:shadow color="#868686"/>
+              <v:textbox>
+                <w:txbxContent>
+                  <w:p>
+                    <w:r>
+                      <w:t>Moteur de monoslam</w:t>
+                    </w:r>
+                  </w:p>
+                </w:txbxContent>
+              </v:textbox>
+            </v:rect>
+            <v:rect id="_x0000_s1091" style="position:absolute;left:9248;top:10180;width:1733;height:764" fillcolor="white [3201]" strokecolor="#4f81bd [3204]" strokeweight="2.5pt">
+              <v:shadow color="#868686"/>
+              <v:textbox>
+                <w:txbxContent>
+                  <w:p>
+                    <w:r>
+                      <w:t>Monoslam Simulateur</w:t>
+                    </w:r>
+                  </w:p>
+                </w:txbxContent>
+              </v:textbox>
+            </v:rect>
+            <v:rect id="_x0000_s1092" style="position:absolute;left:6699;top:8039;width:2154;height:764" fillcolor="white [3201]" strokecolor="#4f81bd [3204]" strokeweight="2.5pt">
+              <v:shadow color="#868686"/>
+              <v:textbox>
+                <w:txbxContent>
+                  <w:p>
+                    <w:r>
+                      <w:t xml:space="preserve">Performance, Carte, Localisation Log </w:t>
+                    </w:r>
+                  </w:p>
+                </w:txbxContent>
+              </v:textbox>
+            </v:rect>
+            <v:rect id="_x0000_s1093" style="position:absolute;left:4483;top:9203;width:1878;height:764" fillcolor="white [3201]" strokecolor="#4f81bd [3204]" strokeweight="2.5pt">
+              <v:shadow color="#868686"/>
+              <v:textbox>
+                <w:txbxContent>
+                  <w:p>
+                    <w:r>
+                      <w:t>3DScene Log Bridge</w:t>
+                    </w:r>
+                  </w:p>
+                </w:txbxContent>
+              </v:textbox>
+            </v:rect>
+            <v:rect id="_x0000_s1094" style="position:absolute;left:6699;top:9203;width:2154;height:764" fillcolor="white [3201]" strokecolor="#4f81bd [3204]" strokeweight="2.5pt">
+              <v:shadow color="#868686"/>
+              <v:textbox>
+                <w:txbxContent>
+                  <w:p>
+                    <w:r>
+                      <w:t>3D Scene Log</w:t>
+                    </w:r>
+                  </w:p>
+                </w:txbxContent>
+              </v:textbox>
+            </v:rect>
+            <v:rect id="_x0000_s1095" style="position:absolute;left:9248;top:9203;width:1733;height:764" fillcolor="white [3201]" strokecolor="#4f81bd [3204]" strokeweight="2.5pt">
+              <v:shadow color="#868686"/>
+              <v:textbox>
+                <w:txbxContent>
+                  <w:p>
+                    <w:r>
+                      <w:t>MRPT 3D-Scene Viewer</w:t>
+                    </w:r>
+                  </w:p>
+                </w:txbxContent>
+              </v:textbox>
+            </v:rect>
+            <v:rect id="_x0000_s1096" style="position:absolute;left:4483;top:8039;width:1878;height:764" fillcolor="white [3201]" strokecolor="#4f81bd [3204]" strokeweight="2.5pt">
+              <v:shadow color="#868686"/>
+              <v:textbox>
+                <w:txbxContent>
+                  <w:p>
+                    <w:r>
+                      <w:t>Text-base Log Generateur</w:t>
+                    </w:r>
+                  </w:p>
+                </w:txbxContent>
+              </v:textbox>
+            </v:rect>
+            <v:shape id="_x0000_s1097" type="#_x0000_t32" style="position:absolute;left:4257;top:8352;width:226;height:0" o:connectortype="straight" strokecolor="#4f81bd [3204]" strokeweight="2.5pt">
+              <v:stroke endarrow="block"/>
+              <v:shadow color="#868686"/>
+            </v:shape>
+            <v:shape id="_x0000_s1098" type="#_x0000_t32" style="position:absolute;left:6361;top:8352;width:338;height:0" o:connectortype="straight" strokecolor="#4f81bd [3204]" strokeweight="2.5pt">
+              <v:stroke endarrow="block"/>
+              <v:shadow color="#868686"/>
+            </v:shape>
+            <v:shape id="_x0000_s1099" type="#_x0000_t32" style="position:absolute;left:6361;top:9554;width:338;height:0" o:connectortype="straight" strokecolor="#4f81bd [3204]" strokeweight="2.5pt">
+              <v:stroke endarrow="block"/>
+              <v:shadow color="#868686"/>
+            </v:shape>
+            <v:shape id="_x0000_s1100" type="#_x0000_t32" style="position:absolute;left:4257;top:9491;width:338;height:0" o:connectortype="straight" strokecolor="#4f81bd [3204]" strokeweight="2.5pt">
+              <v:stroke endarrow="block"/>
+              <v:shadow color="#868686"/>
+            </v:shape>
+            <v:shape id="_x0000_s1101" type="#_x0000_t32" style="position:absolute;left:8853;top:9554;width:338;height:0" o:connectortype="straight" strokecolor="#4f81bd [3204]" strokeweight="2.5pt">
+              <v:stroke endarrow="block"/>
+              <v:shadow color="#868686"/>
+            </v:shape>
+            <v:shape id="_x0000_s1102" type="#_x0000_t32" style="position:absolute;left:4257;top:10243;width:4934;height:0" o:connectortype="straight" strokecolor="#4f81bd [3204]" strokeweight="2.5pt">
+              <v:stroke endarrow="block"/>
+              <v:shadow color="#868686"/>
+            </v:shape>
+            <w10:wrap type="none"/>
+            <w10:anchorlock/>
+          </v:group>
+        </w:pict>
+      </w:r>
+    </w:p>
+    <w:p/>
+    <w:p>
+      <w:r>
         <w:t xml:space="preserve">J’utilise le MRPT 3D Scene Viewer comme le simulateur de monoslam. Dans la librairie de Scene, il y a une simulation simple avec le changement de l’image </w:t>
       </w:r>
       <w:r>
@@ -14593,7 +14981,13 @@
     </w:p>
     <w:p>
       <w:r>
-        <w:t xml:space="preserve">Séparer le viewer pour diminuer le temps de calculer du programme. On peut reutiliser les fichiers 3DScene. </w:t>
+        <w:t xml:space="preserve">Séparer le viewer pour diminuer le temps de calculer du programme. On peut </w:t>
+      </w:r>
+      <w:r>
+        <w:t>réutiliser</w:t>
+      </w:r>
+      <w:r>
+        <w:t xml:space="preserve"> les fichiers 3DScene. </w:t>
       </w:r>
       <w:r>
         <w:t xml:space="preserve">Dans le Scene, la sortie de traquer est des images observés marquées avec des points d’intérêt. </w:t>
@@ -14603,7 +14997,7 @@
       <w:pPr>
         <w:pStyle w:val="Heading2"/>
       </w:pPr>
-      <w:bookmarkStart w:id="40" w:name="_Toc264998115"/>
+      <w:bookmarkStart w:id="40" w:name="_Toc265083211"/>
       <w:r>
         <w:t>Test et vérification</w:t>
       </w:r>
@@ -14640,23 +15034,281 @@
         <w:rPr>
           <w:b/>
         </w:rPr>
+        <w:t>Simple scénario</w:t>
+      </w:r>
+    </w:p>
+    <w:p>
+      <w:r>
         <w:lastRenderedPageBreak/>
-        <w:t>Simple scénario</w:t>
-      </w:r>
-    </w:p>
-    <w:p>
-      <w:pPr>
+        <w:t xml:space="preserve">Pour vérifier la correcte de fonctionnalité de monoslam, j’ai testé avec le simple scénario. Le but de teste est de vérifier les points bien alignés. Je mes les feuilles colorées arrangées sur le mur, et sur le tableau. </w:t>
+      </w:r>
+    </w:p>
+    <w:tbl>
+      <w:tblPr>
+        <w:tblStyle w:val="TableGrid"/>
+        <w:tblW w:w="0" w:type="auto"/>
+        <w:tblLook w:val="04A0"/>
+      </w:tblPr>
+      <w:tblGrid>
+        <w:gridCol w:w="5094"/>
+        <w:gridCol w:w="5094"/>
+      </w:tblGrid>
+      <w:tr>
+        <w:tc>
+          <w:tcPr>
+            <w:tcW w:w="5094" w:type="dxa"/>
+          </w:tcPr>
+          <w:p>
+            <w:r>
+              <w:rPr>
+                <w:noProof/>
+                <w:lang w:val="en-US"/>
+              </w:rPr>
+              <w:drawing>
+                <wp:inline distT="0" distB="0" distL="0" distR="0">
+                  <wp:extent cx="3121715" cy="2341285"/>
+                  <wp:effectExtent l="19050" t="0" r="2485" b="0"/>
+                  <wp:docPr id="20" name="Picture 17" descr="simpletest.jpg"/>
+                  <wp:cNvGraphicFramePr>
+                    <a:graphicFrameLocks xmlns:a="http://schemas.openxmlformats.org/drawingml/2006/main" noChangeAspect="1"/>
+                  </wp:cNvGraphicFramePr>
+                  <a:graphic xmlns:a="http://schemas.openxmlformats.org/drawingml/2006/main">
+                    <a:graphicData uri="http://schemas.openxmlformats.org/drawingml/2006/picture">
+                      <pic:pic xmlns:pic="http://schemas.openxmlformats.org/drawingml/2006/picture">
+                        <pic:nvPicPr>
+                          <pic:cNvPr id="0" name="simpletest.jpg"/>
+                          <pic:cNvPicPr/>
+                        </pic:nvPicPr>
+                        <pic:blipFill>
+                          <a:blip r:embed="rId26"/>
+                          <a:stretch>
+                            <a:fillRect/>
+                          </a:stretch>
+                        </pic:blipFill>
+                        <pic:spPr>
+                          <a:xfrm>
+                            <a:off x="0" y="0"/>
+                            <a:ext cx="3128681" cy="2346510"/>
+                          </a:xfrm>
+                          <a:prstGeom prst="rect">
+                            <a:avLst/>
+                          </a:prstGeom>
+                        </pic:spPr>
+                      </pic:pic>
+                    </a:graphicData>
+                  </a:graphic>
+                </wp:inline>
+              </w:drawing>
+            </w:r>
+          </w:p>
+          <w:p>
+            <w:r>
+              <w:t>Le scénario simple avec les feuilles sur le mur</w:t>
+            </w:r>
+          </w:p>
+        </w:tc>
+        <w:tc>
+          <w:tcPr>
+            <w:tcW w:w="5094" w:type="dxa"/>
+          </w:tcPr>
+          <w:p>
+            <w:r>
+              <w:rPr>
+                <w:noProof/>
+                <w:lang w:val="en-US"/>
+              </w:rPr>
+              <w:drawing>
+                <wp:inline distT="0" distB="0" distL="0" distR="0">
+                  <wp:extent cx="3122323" cy="2341740"/>
+                  <wp:effectExtent l="19050" t="0" r="1877" b="0"/>
+                  <wp:docPr id="21" name="Picture 20" descr="simpletest2.jpg"/>
+                  <wp:cNvGraphicFramePr>
+                    <a:graphicFrameLocks xmlns:a="http://schemas.openxmlformats.org/drawingml/2006/main" noChangeAspect="1"/>
+                  </wp:cNvGraphicFramePr>
+                  <a:graphic xmlns:a="http://schemas.openxmlformats.org/drawingml/2006/main">
+                    <a:graphicData uri="http://schemas.openxmlformats.org/drawingml/2006/picture">
+                      <pic:pic xmlns:pic="http://schemas.openxmlformats.org/drawingml/2006/picture">
+                        <pic:nvPicPr>
+                          <pic:cNvPr id="0" name="simpletest2.jpg"/>
+                          <pic:cNvPicPr/>
+                        </pic:nvPicPr>
+                        <pic:blipFill>
+                          <a:blip r:embed="rId27"/>
+                          <a:stretch>
+                            <a:fillRect/>
+                          </a:stretch>
+                        </pic:blipFill>
+                        <pic:spPr>
+                          <a:xfrm>
+                            <a:off x="0" y="0"/>
+                            <a:ext cx="3132193" cy="2349142"/>
+                          </a:xfrm>
+                          <a:prstGeom prst="rect">
+                            <a:avLst/>
+                          </a:prstGeom>
+                        </pic:spPr>
+                      </pic:pic>
+                    </a:graphicData>
+                  </a:graphic>
+                </wp:inline>
+              </w:drawing>
+            </w:r>
+          </w:p>
+          <w:p>
+            <w:pPr>
+              <w:keepNext/>
+            </w:pPr>
+            <w:r>
+              <w:t>Le scénario simple avec les feuilles sur le tableau</w:t>
+            </w:r>
+          </w:p>
+        </w:tc>
+      </w:tr>
+    </w:tbl>
+    <w:p>
+      <w:pPr>
+        <w:pStyle w:val="Caption"/>
+        <w:rPr>
+          <w:b w:val="0"/>
+        </w:rPr>
+      </w:pPr>
+      <w:r>
+        <w:t xml:space="preserve">Figure </w:t>
+      </w:r>
+      <w:fldSimple w:instr=" SEQ Figure \* ARABIC ">
+        <w:r>
+          <w:rPr>
+            <w:noProof/>
+          </w:rPr>
+          <w:t>9</w:t>
+        </w:r>
+      </w:fldSimple>
+      <w:r>
+        <w:t xml:space="preserve"> Le simple scenario</w:t>
+      </w:r>
+    </w:p>
+    <w:p>
+      <w:pPr>
+        <w:keepNext/>
+      </w:pPr>
+      <w:r>
         <w:rPr>
           <w:b/>
-        </w:rPr>
-      </w:pPr>
+          <w:noProof/>
+          <w:color w:val="FFFF00"/>
+          <w:lang w:val="en-US"/>
+        </w:rPr>
+        <w:pict>
+          <v:group id="_x0000_s1109" style="position:absolute;margin-left:30.35pt;margin-top:47.1pt;width:371.85pt;height:104.55pt;z-index:251688960" coordorigin="1741,7205" coordsize="7437,2091">
+            <v:shape id="_x0000_s1105" type="#_x0000_t32" style="position:absolute;left:1741;top:7205;width:3781;height:1728;flip:y" o:connectortype="straight" strokecolor="yellow"/>
+            <v:shape id="_x0000_s1106" type="#_x0000_t32" style="position:absolute;left:1741;top:8570;width:2692;height:363;flip:y" o:connectortype="straight" strokecolor="yellow"/>
+            <v:shape id="_x0000_s1107" type="#_x0000_t32" style="position:absolute;left:7375;top:9059;width:1265;height:237;flip:y" o:connectortype="straight" strokecolor="yellow"/>
+            <v:shape id="_x0000_s1108" type="#_x0000_t32" style="position:absolute;left:7463;top:8382;width:1715;height:839;flip:y" o:connectortype="straight" strokecolor="yellow"/>
+          </v:group>
+        </w:pict>
+      </w:r>
       <w:r>
         <w:rPr>
           <w:b/>
+          <w:noProof/>
+          <w:lang w:val="en-US"/>
+        </w:rPr>
+        <w:drawing>
+          <wp:inline distT="0" distB="0" distL="0" distR="0">
+            <wp:extent cx="6332220" cy="2374900"/>
+            <wp:effectExtent l="19050" t="0" r="0" b="0"/>
+            <wp:docPr id="17" name="Picture 16" descr="petit.jpg"/>
+            <wp:cNvGraphicFramePr>
+              <a:graphicFrameLocks xmlns:a="http://schemas.openxmlformats.org/drawingml/2006/main" noChangeAspect="1"/>
+            </wp:cNvGraphicFramePr>
+            <a:graphic xmlns:a="http://schemas.openxmlformats.org/drawingml/2006/main">
+              <a:graphicData uri="http://schemas.openxmlformats.org/drawingml/2006/picture">
+                <pic:pic xmlns:pic="http://schemas.openxmlformats.org/drawingml/2006/picture">
+                  <pic:nvPicPr>
+                    <pic:cNvPr id="0" name="petit.jpg"/>
+                    <pic:cNvPicPr/>
+                  </pic:nvPicPr>
+                  <pic:blipFill>
+                    <a:blip r:embed="rId28"/>
+                    <a:stretch>
+                      <a:fillRect/>
+                    </a:stretch>
+                  </pic:blipFill>
+                  <pic:spPr>
+                    <a:xfrm>
+                      <a:off x="0" y="0"/>
+                      <a:ext cx="6332220" cy="2374900"/>
+                    </a:xfrm>
+                    <a:prstGeom prst="rect">
+                      <a:avLst/>
+                    </a:prstGeom>
+                  </pic:spPr>
+                </pic:pic>
+              </a:graphicData>
+            </a:graphic>
+          </wp:inline>
+        </w:drawing>
+      </w:r>
+    </w:p>
+    <w:p>
+      <w:pPr>
+        <w:pStyle w:val="Caption"/>
+        <w:rPr>
+          <w:b w:val="0"/>
+        </w:rPr>
+      </w:pPr>
+      <w:r>
+        <w:t xml:space="preserve">Figure </w:t>
+      </w:r>
+      <w:fldSimple w:instr=" SEQ Figure \* ARABIC ">
+        <w:r>
+          <w:rPr>
+            <w:noProof/>
+          </w:rPr>
+          <w:t>10</w:t>
+        </w:r>
+      </w:fldSimple>
+      <w:r>
+        <w:t xml:space="preserve"> Le scenario si</w:t>
+      </w:r>
+      <w:r>
+        <w:t>mple avec les points bien aligné</w:t>
+      </w:r>
+    </w:p>
+    <w:p>
+      <w:r>
+        <w:t>Dans</w:t>
+      </w:r>
+      <w:r>
+        <w:t xml:space="preserve"> le figure précédent, nous pouvons vois les points d’intérêts étant les coins des feuilles avec l’intensité forte. Ce sont </w:t>
+      </w:r>
+      <w:r>
+        <w:t>souvent</w:t>
+      </w:r>
+      <w:r>
+        <w:t xml:space="preserve"> les coins noirs. Dans ce cas simple, les points bien aligné</w:t>
+      </w:r>
+      <w:r>
+        <w:t>s</w:t>
+      </w:r>
+      <w:r>
+        <w:t xml:space="preserve"> sur le mur sont bien aligné sur la carte. </w:t>
+      </w:r>
+    </w:p>
+    <w:p>
+      <w:pPr>
+        <w:rPr>
+          <w:b/>
+        </w:rPr>
+      </w:pPr>
+      <w:r>
+        <w:rPr>
+          <w:b/>
         </w:rPr>
         <w:t>La cartographie</w:t>
       </w:r>
     </w:p>
+    <w:p/>
     <w:p>
       <w:pPr>
         <w:rPr>
@@ -14670,7 +15322,11 @@
         <w:t>La localisation</w:t>
       </w:r>
     </w:p>
-    <w:p/>
+    <w:p>
+      <w:r>
+        <w:t>Le changement de la covariance</w:t>
+      </w:r>
+    </w:p>
     <w:p>
       <w:pPr>
         <w:rPr>
@@ -14713,8 +15369,12 @@
     </w:p>
     <w:p>
       <w:r>
+        <w:lastRenderedPageBreak/>
         <w:t>La comparaison entre le tableau et le mur</w:t>
       </w:r>
+      <w:r>
+        <w:t xml:space="preserve"> – lumière, réflexion</w:t>
+      </w:r>
     </w:p>
     <w:p>
       <w:r>
@@ -14732,10 +15392,25 @@
       </w:r>
     </w:p>
     <w:p>
+      <w:r>
+        <w:t>Le taux de faux : l’incertitude</w:t>
+      </w:r>
+    </w:p>
+    <w:p>
+      <w:r>
+        <w:t>Faux après d’une duré</w:t>
+      </w:r>
+    </w:p>
+    <w:p>
+      <w:r>
+        <w:t>L’intérieur et l’extérieur</w:t>
+      </w:r>
+    </w:p>
+    <w:p>
       <w:pPr>
         <w:pStyle w:val="Heading1"/>
       </w:pPr>
-      <w:bookmarkStart w:id="41" w:name="_Toc264998116"/>
+      <w:bookmarkStart w:id="41" w:name="_Toc265083212"/>
       <w:r>
         <w:t>Résultat</w:t>
       </w:r>
@@ -14745,38 +15420,72 @@
       <w:pPr>
         <w:pStyle w:val="Heading2"/>
       </w:pPr>
-      <w:bookmarkStart w:id="42" w:name="_Toc264998117"/>
+      <w:bookmarkStart w:id="42" w:name="_Toc265083213"/>
       <w:r>
         <w:t>Avantages et inconvénients</w:t>
       </w:r>
       <w:bookmarkEnd w:id="42"/>
     </w:p>
     <w:p>
+      <w:pPr>
+        <w:pStyle w:val="Heading3"/>
+      </w:pPr>
       <w:r>
         <w:t>Avantages</w:t>
       </w:r>
     </w:p>
     <w:p>
+      <w:pPr>
+        <w:pStyle w:val="ListParagraph"/>
+        <w:numPr>
+          <w:ilvl w:val="0"/>
+          <w:numId w:val="21"/>
+        </w:numPr>
+      </w:pPr>
       <w:r>
         <w:t>Bon marché</w:t>
       </w:r>
     </w:p>
     <w:p>
+      <w:pPr>
+        <w:pStyle w:val="ListParagraph"/>
+        <w:numPr>
+          <w:ilvl w:val="0"/>
+          <w:numId w:val="21"/>
+        </w:numPr>
+      </w:pPr>
       <w:r>
         <w:t>Visuel</w:t>
       </w:r>
     </w:p>
     <w:p>
+      <w:pPr>
+        <w:pStyle w:val="Heading3"/>
+      </w:pPr>
       <w:r>
         <w:t>Inconvénient</w:t>
       </w:r>
     </w:p>
     <w:p>
+      <w:pPr>
+        <w:pStyle w:val="ListParagraph"/>
+        <w:numPr>
+          <w:ilvl w:val="0"/>
+          <w:numId w:val="22"/>
+        </w:numPr>
+      </w:pPr>
       <w:r>
         <w:t>Simple</w:t>
       </w:r>
     </w:p>
     <w:p>
+      <w:pPr>
+        <w:pStyle w:val="ListParagraph"/>
+        <w:numPr>
+          <w:ilvl w:val="0"/>
+          <w:numId w:val="22"/>
+        </w:numPr>
+      </w:pPr>
       <w:r>
         <w:t>Non 3D</w:t>
       </w:r>
@@ -14785,7 +15494,7 @@
       <w:pPr>
         <w:pStyle w:val="Heading1"/>
       </w:pPr>
-      <w:bookmarkStart w:id="43" w:name="_Toc264998118"/>
+      <w:bookmarkStart w:id="43" w:name="_Toc265083214"/>
       <w:r>
         <w:t>Expérience</w:t>
       </w:r>
@@ -14795,7 +15504,7 @@
       <w:pPr>
         <w:pStyle w:val="Heading2"/>
       </w:pPr>
-      <w:bookmarkStart w:id="44" w:name="_Toc264998119"/>
+      <w:bookmarkStart w:id="44" w:name="_Toc265083215"/>
       <w:r>
         <w:t>Difficultés</w:t>
       </w:r>
@@ -14872,33 +15581,60 @@
         <w:t>la</w:t>
       </w:r>
       <w:r>
-        <w:t xml:space="preserve"> plate-</w:t>
-      </w:r>
+        <w:t xml:space="preserve"> plate-forme de ROS pour compiler le paquet vslam et </w:t>
+      </w:r>
+      <w:r>
+        <w:t>l’</w:t>
+      </w:r>
+      <w:r>
+        <w:t xml:space="preserve">odométrie visuelle. </w:t>
+      </w:r>
+      <w:r>
+        <w:t xml:space="preserve">Mais malgré beaucoup de mes efforts, la compilation n’est pas réussie. </w:t>
+      </w:r>
+    </w:p>
+    <w:p>
+      <w:r>
+        <w:t xml:space="preserve">L’autre part, il faut profiter le support de mailing-list de chaque logiciel. </w:t>
+      </w:r>
+      <w:r>
+        <w:t xml:space="preserve">Le mailing-list est un bon lieu pour poster des questions. Dans ce TP, le mailing-list de ROS est fréquenté que celui de MRPT. </w:t>
+      </w:r>
+    </w:p>
+    <w:p>
+      <w:r>
+        <w:t xml:space="preserve">En suite, le document de chaque logiciel n’est pas complet. Le document de Scene Lib est très peu. Celui de ROS est meilleur. Mais il n’y a pas de document des paquets qui sont en train développés. </w:t>
+      </w:r>
+    </w:p>
+    <w:p>
+      <w:pPr>
+        <w:rPr>
+          <w:b/>
+        </w:rPr>
+      </w:pPr>
+      <w:r>
+        <w:rPr>
+          <w:b/>
+        </w:rPr>
+        <w:t>Difficulté du choix de caméra</w:t>
+      </w:r>
+    </w:p>
+    <w:p>
       <w:r>
         <w:lastRenderedPageBreak/>
-        <w:t xml:space="preserve">forme de ROS pour compiler le paquet vslam et </w:t>
-      </w:r>
-      <w:r>
-        <w:t>l’</w:t>
-      </w:r>
-      <w:r>
-        <w:t xml:space="preserve">odométrie visuelle. </w:t>
-      </w:r>
-      <w:r>
-        <w:t xml:space="preserve">Mais malgré beaucoup de mes efforts, la compilation n’est pas réussie. </w:t>
-      </w:r>
-    </w:p>
-    <w:p>
-      <w:r>
-        <w:t xml:space="preserve">L’autre part, il faut profiter le support de mailing-list de chaque logiciel. </w:t>
-      </w:r>
-      <w:r>
-        <w:t xml:space="preserve">Le mailing-list est un bon lieu pour poster des questions. Dans ce TP, le mailing-list de ROS est fréquenté que celui de MRPT. </w:t>
-      </w:r>
-    </w:p>
-    <w:p>
-      <w:r>
-        <w:t xml:space="preserve">En suite, le document de chaque logiciel n’est pas complet. Le document de Scene Lib est très peu. Celui de ROS est meilleur. Mais il n’y a pas de document des paquets qui sont en train développés. </w:t>
+        <w:t xml:space="preserve">Dans le choix de caméra, il faut </w:t>
+      </w:r>
+      <w:r>
+        <w:t>choisir la caméra avec laquelle</w:t>
+      </w:r>
+      <w:r>
+        <w:t xml:space="preserve"> </w:t>
+      </w:r>
+      <w:r>
+        <w:t xml:space="preserve">on peut obtenir le meilleur résultat. </w:t>
+      </w:r>
+      <w:r>
+        <w:t xml:space="preserve">Il faut utiliser la caméra qui a moins de fonctions automatiques. Il ne faut pas utiliser des appareils photos qui change son focal automatiquement. </w:t>
       </w:r>
     </w:p>
     <w:p>
@@ -14911,48 +15647,18 @@
         <w:rPr>
           <w:b/>
         </w:rPr>
-        <w:t>Difficulté du choix de caméra</w:t>
-      </w:r>
-    </w:p>
-    <w:p>
-      <w:r>
-        <w:t xml:space="preserve">Dans le choix de caméra, il faut </w:t>
-      </w:r>
-      <w:r>
-        <w:t>choisir la caméra avec laquelle</w:t>
-      </w:r>
-      <w:r>
-        <w:t xml:space="preserve"> </w:t>
-      </w:r>
-      <w:r>
-        <w:t xml:space="preserve">on peut obtenir le meilleur résultat. </w:t>
-      </w:r>
-      <w:r>
-        <w:t xml:space="preserve">Il faut utiliser la caméra qui a moins de fonctions automatiques. Il ne faut pas utiliser des appareils photos qui change son focal automatiquement. </w:t>
-      </w:r>
-    </w:p>
-    <w:p>
-      <w:pPr>
+        <w:t>Difficulté de programmer entre deux système</w:t>
+      </w:r>
+      <w:r>
         <w:rPr>
           <w:b/>
         </w:rPr>
-      </w:pPr>
+        <w:t>s</w:t>
+      </w:r>
       <w:r>
         <w:rPr>
           <w:b/>
         </w:rPr>
-        <w:t>Difficulté de programmer entre deux système</w:t>
-      </w:r>
-      <w:r>
-        <w:rPr>
-          <w:b/>
-        </w:rPr>
-        <w:t>s</w:t>
-      </w:r>
-      <w:r>
-        <w:rPr>
-          <w:b/>
-        </w:rPr>
         <w:t xml:space="preserve"> différents</w:t>
       </w:r>
     </w:p>
@@ -14965,7 +15671,7 @@
       <w:pPr>
         <w:pStyle w:val="Heading1"/>
       </w:pPr>
-      <w:bookmarkStart w:id="45" w:name="_Toc264998120"/>
+      <w:bookmarkStart w:id="45" w:name="_Toc265083216"/>
       <w:r>
         <w:t>Conclusion</w:t>
       </w:r>
@@ -14978,7 +15684,7 @@
       <w:pPr>
         <w:pStyle w:val="Heading2"/>
       </w:pPr>
-      <w:bookmarkStart w:id="46" w:name="_Toc264998121"/>
+      <w:bookmarkStart w:id="46" w:name="_Toc265083217"/>
       <w:r>
         <w:t>Contribution</w:t>
       </w:r>
@@ -14986,7 +15692,18 @@
     </w:p>
     <w:p>
       <w:r>
-        <w:t>Expériencier de le marche de monoslam</w:t>
+        <w:t>Fixer les petites erreurs de Monoslam Scene version 1.0, et intégrer la simulation avec 3DScene Viewer de MRPT</w:t>
+      </w:r>
+    </w:p>
+    <w:p>
+      <w:r>
+        <w:t xml:space="preserve">Expériencier de </w:t>
+      </w:r>
+      <w:r>
+        <w:t>la</w:t>
+      </w:r>
+      <w:r>
+        <w:t xml:space="preserve"> marche de monoslam</w:t>
       </w:r>
     </w:p>
     <w:p>
@@ -14998,7 +15715,7 @@
       <w:pPr>
         <w:pStyle w:val="Heading2"/>
       </w:pPr>
-      <w:bookmarkStart w:id="47" w:name="_Toc264998122"/>
+      <w:bookmarkStart w:id="47" w:name="_Toc265083218"/>
       <w:r>
         <w:t>P</w:t>
       </w:r>
@@ -15008,8 +15725,19 @@
       <w:bookmarkEnd w:id="47"/>
     </w:p>
     <w:p>
-      <w:r>
-        <w:t>Reconstruction la structure dans l’espace</w:t>
+      <w:pPr>
+        <w:pStyle w:val="Heading3"/>
+      </w:pPr>
+      <w:r>
+        <w:t>Reconstru</w:t>
+      </w:r>
+      <w:r>
+        <w:t>ction la structure 3D de l’environnement</w:t>
+      </w:r>
+    </w:p>
+    <w:p>
+      <w:r>
+        <w:t xml:space="preserve">Il y a des recherches sur reconstruire la structure d’environnement en 3D. Et avec monoslam, on peut réaliser la reconstruction 3D. à partir des points d’intérêt, on peut reconstruire la structure d’environnement en 3D comme la figure suivante. </w:t>
       </w:r>
     </w:p>
     <w:p>
@@ -15039,7 +15767,7 @@
                     <pic:cNvPicPr/>
                   </pic:nvPicPr>
                   <pic:blipFill>
-                    <a:blip r:embed="rId25"/>
+                    <a:blip r:embed="rId29"/>
                     <a:stretch>
                       <a:fillRect/>
                     </a:stretch>
@@ -15061,12 +15789,24 @@
       </w:r>
     </w:p>
     <w:p>
-      <w:r>
-        <w:t xml:space="preserve">Reconnaissance des objets dans l’environnement : ligne, rectangle. Construire un type de carte. </w:t>
-      </w:r>
-    </w:p>
-    <w:p>
-      <w:r>
+      <w:pPr>
+        <w:pStyle w:val="Heading3"/>
+      </w:pPr>
+      <w:r>
+        <w:t>Reconnaissance des lignes dans l’environnement</w:t>
+      </w:r>
+    </w:p>
+    <w:p>
+      <w:r>
+        <w:t xml:space="preserve">La carte construite à partir de monoslam est assez discrète. Pour avoir une carte mieux, on peut détecter des lignes dans l’environnement. </w:t>
+      </w:r>
+    </w:p>
+    <w:p>
+      <w:r>
+        <w:rPr>
+          <w:noProof/>
+          <w:lang w:val="en-US"/>
+        </w:rPr>
         <w:lastRenderedPageBreak/>
         <w:drawing>
           <wp:inline distT="0" distB="0" distL="0" distR="0">
@@ -15084,7 +15824,7 @@
                     <pic:cNvPicPr/>
                   </pic:nvPicPr>
                   <pic:blipFill>
-                    <a:blip r:embed="rId26"/>
+                    <a:blip r:embed="rId30"/>
                     <a:stretch>
                       <a:fillRect/>
                     </a:stretch>
@@ -15106,22 +15846,104 @@
       </w:r>
     </w:p>
     <w:p>
-      <w:r>
-        <w:t xml:space="preserve">Comparer avec l’autre méthode vslam. </w:t>
-      </w:r>
-      <w:r>
-        <w:t xml:space="preserve">Sera fini à la fin de cet </w:t>
-      </w:r>
-      <w:r>
-        <w:t xml:space="preserve">été. </w:t>
-      </w:r>
-    </w:p>
-    <w:p/>
+      <w:pPr>
+        <w:pStyle w:val="Heading3"/>
+      </w:pPr>
+      <w:r>
+        <w:t xml:space="preserve">Comparer avec </w:t>
+      </w:r>
+      <w:r>
+        <w:t>l’autre méthode de SLAM visuel</w:t>
+      </w:r>
+    </w:p>
+    <w:p>
+      <w:r>
+        <w:t xml:space="preserve">L’autre méthode de slam visuel est vslam. Vslam est une méthode de SLAM visuel qui supporte la stéréoscoptique et la monoculaire. Vslam est la base de l’algorithme GammaSLAM et SigmaSLAM. D’après le mailing-list de la communauté de ROS, la </w:t>
+      </w:r>
+      <w:r>
+        <w:t xml:space="preserve">nouvel implémentation de vSLAM sera fini à la fin d’été 2010. Pour comprendre mieux cette méthode, on peut réaliser les tests avec cet algorithme. </w:t>
+      </w:r>
+    </w:p>
+    <w:p>
+      <w:r>
+        <w:t xml:space="preserve">Il y a encore une autre implémentation de monoslam dans MRPT. D’après le mailing-list de la communauté de MRPT, la nouvel implémentation de monoslam sur MRPT sera fini à la fin de 2010. </w:t>
+      </w:r>
+    </w:p>
+    <w:p>
+      <w:r>
+        <w:t xml:space="preserve">Pour mieux comprendre tous les trois méthodes de SLAM (Monoslam sur Scene, vSLAM sur ROS, Monoslam sur MRPT), il faut comparer tous les trois algorithmes. </w:t>
+      </w:r>
+    </w:p>
+    <w:p>
+      <w:pPr>
+        <w:pStyle w:val="Heading3"/>
+      </w:pPr>
+      <w:r>
+        <w:t>La</w:t>
+      </w:r>
+      <w:r>
+        <w:t xml:space="preserve"> fermeture de boucle</w:t>
+      </w:r>
+    </w:p>
+    <w:p>
+      <w:r>
+        <w:t xml:space="preserve">Pour résoudre le problème de la fermeture de boucle, les auteurs de l’article </w:t>
+      </w:r>
+      <w:r>
+        <w:rPr>
+          <w:rFonts w:cs="Arial"/>
+        </w:rPr>
+        <w:t>[40</w:t>
+      </w:r>
+      <w:r>
+        <w:rPr>
+          <w:rFonts w:cs="Arial"/>
+        </w:rPr>
+        <w:t xml:space="preserve">] a utilisé </w:t>
+      </w:r>
+      <w:r>
+        <w:rPr>
+          <w:rFonts w:cs="Arial"/>
+        </w:rPr>
+        <w:t>la recherche de mot visuel sur le sac visuel quand l’incertitude devient très grande. Cette technique est aussi aide résoudre le phénomène de kidnapping de robot.</w:t>
+      </w:r>
+      <w:r>
+        <w:rPr>
+          <w:rFonts w:cs="Arial"/>
+        </w:rPr>
+        <w:t xml:space="preserve"> Parce que, quand robot a l’incertitude grande, il doit faire les autres opérations, dans ce cas c’est la recherche de mot visuel, pour reconstruire la localisation. </w:t>
+      </w:r>
+      <w:r>
+        <w:rPr>
+          <w:rFonts w:cs="Arial"/>
+        </w:rPr>
+        <w:t xml:space="preserve">Les articles et vidéo relatives se situe à l’adresse </w:t>
+      </w:r>
+      <w:hyperlink r:id="rId31" w:history="1">
+        <w:r>
+          <w:rPr>
+            <w:rStyle w:val="Hyperlink"/>
+          </w:rPr>
+          <w:t>http://cogrob.ensta.fr/loopclosure.html</w:t>
+        </w:r>
+      </w:hyperlink>
+      <w:r>
+        <w:t xml:space="preserve"> </w:t>
+      </w:r>
+      <w:r>
+        <w:t xml:space="preserve">. Nous pouvons implémenter cette technique avec monoslam. </w:t>
+      </w:r>
+    </w:p>
+    <w:p>
+      <w:r>
+        <w:t xml:space="preserve">A mon avis, deux propositions premières sont pour améliorer la présentation de la carte. Deux propositions dernières sont pour mieux comprendre l’algorithme de monoslam en particulière, et slam visuel en général. Donc, il faut prioriser deux propositions dernières. </w:t>
+      </w:r>
+    </w:p>
     <w:p>
       <w:pPr>
         <w:pStyle w:val="Heading2"/>
       </w:pPr>
-      <w:bookmarkStart w:id="48" w:name="_Toc264998123"/>
+      <w:bookmarkStart w:id="48" w:name="_Toc265083219"/>
       <w:r>
         <w:t>Conclusion</w:t>
       </w:r>
@@ -15144,7 +15966,7 @@
       <w:pPr>
         <w:pStyle w:val="Heading1"/>
       </w:pPr>
-      <w:bookmarkStart w:id="49" w:name="_Toc264998124"/>
+      <w:bookmarkStart w:id="49" w:name="_Toc265083220"/>
       <w:r>
         <w:t>Référence</w:t>
       </w:r>
@@ -15261,6 +16083,7 @@
           <w:rFonts w:cs="Arial"/>
           <w:lang w:val="en-US"/>
         </w:rPr>
+        <w:lastRenderedPageBreak/>
         <w:t xml:space="preserve">F. Dellaert. Square Root SAM: Simultaneous location and mapping via square root information smoothing. </w:t>
       </w:r>
       <w:r>
@@ -15456,7 +16279,6 @@
           <w:rFonts w:cs="Arial"/>
           <w:lang w:val="en-US"/>
         </w:rPr>
-        <w:lastRenderedPageBreak/>
         <w:t xml:space="preserve">M. Montemerlo, S. Thrun, D. Koller, and B. Wegbreit, “FastSLAM 2.0: An improved particle ltering algorithm for simultaneous localization  and mapping that provably converges,” in Proceedings of the Eighteenth Int. </w:t>
       </w:r>
       <w:r>
@@ -15861,6 +16683,7 @@
           <w:rFonts w:cs="Arial"/>
           <w:lang w:val="en-US"/>
         </w:rPr>
+        <w:lastRenderedPageBreak/>
         <w:t>J. Davison, “Real-time simultaneous localisation and mapping with a single camera,” in Proc. International Conference on Computer Vision, Nice, Oct. 2003.</w:t>
       </w:r>
     </w:p>
@@ -16041,6 +16864,61 @@
     </w:p>
     <w:p>
       <w:pPr>
+        <w:pStyle w:val="ListParagraph"/>
+        <w:numPr>
+          <w:ilvl w:val="0"/>
+          <w:numId w:val="17"/>
+        </w:numPr>
+        <w:rPr>
+          <w:rFonts w:cs="Arial"/>
+          <w:lang w:val="en-US"/>
+        </w:rPr>
+      </w:pPr>
+      <w:r>
+        <w:rPr>
+          <w:rFonts w:cs="Arial"/>
+          <w:lang w:val="en-US"/>
+        </w:rPr>
+        <w:t>Angeli, A., Filliat, D., Doncieux, S., &amp; Meyer, J.-A.</w:t>
+      </w:r>
+      <w:r>
+        <w:rPr>
+          <w:rFonts w:cs="Arial"/>
+          <w:lang w:val="en-US"/>
+        </w:rPr>
+        <w:t xml:space="preserve"> </w:t>
+      </w:r>
+      <w:r>
+        <w:rPr>
+          <w:rFonts w:cs="Arial"/>
+          <w:lang w:val="en-US"/>
+        </w:rPr>
+        <w:t>“</w:t>
+      </w:r>
+      <w:r>
+        <w:rPr>
+          <w:rFonts w:cs="Arial"/>
+          <w:lang w:val="en-US"/>
+        </w:rPr>
+        <w:t>A Fast and Incremental Method for Loop-Closure Detection Using Bags of Visual Words</w:t>
+      </w:r>
+      <w:r>
+        <w:rPr>
+          <w:rFonts w:cs="Arial"/>
+          <w:lang w:val="en-US"/>
+        </w:rPr>
+        <w:t>”</w:t>
+      </w:r>
+      <w:r>
+        <w:rPr>
+          <w:rFonts w:cs="Arial"/>
+          <w:lang w:val="en-US"/>
+        </w:rPr>
+        <w:t>. IEEE Transactions On Robotics, Special Issue on Visual SLAM. 2008.</w:t>
+      </w:r>
+    </w:p>
+    <w:p>
+      <w:pPr>
         <w:autoSpaceDE w:val="0"/>
         <w:autoSpaceDN w:val="0"/>
         <w:adjustRightInd w:val="0"/>
@@ -16062,7 +16940,7 @@
       </w:pPr>
     </w:p>
     <w:sectPr>
-      <w:footerReference w:type="default" r:id="rId27"/>
+      <w:footerReference w:type="default" r:id="rId32"/>
       <w:pgSz w:w="12240" w:h="15840"/>
       <w:pgMar w:top="1134" w:right="1134" w:bottom="1134" w:left="1134" w:header="720" w:footer="720" w:gutter="0"/>
       <w:cols w:space="720"/>
@@ -16118,7 +16996,7 @@
             <w:rPr>
               <w:noProof/>
             </w:rPr>
-            <w:t>25</w:t>
+            <w:t>24</w:t>
           </w:r>
         </w:fldSimple>
       </w:p>
@@ -17513,181 +18391,9 @@
     </w:lvl>
   </w:abstractNum>
   <w:abstractNum w:abstractNumId="15">
-    <w:nsid w:val="557E0639"/>
+    <w:nsid w:val="48010765"/>
     <w:multiLevelType w:val="hybridMultilevel"/>
-    <w:tmpl w:val="EA5C4D84"/>
-    <w:lvl w:ilvl="0" w:tplc="0409000F">
-      <w:start w:val="1"/>
-      <w:numFmt w:val="decimal"/>
-      <w:lvlText w:val="%1."/>
-      <w:lvlJc w:val="left"/>
-      <w:pPr>
-        <w:ind w:left="720" w:hanging="360"/>
-      </w:pPr>
-    </w:lvl>
-    <w:lvl w:ilvl="1" w:tplc="04090019" w:tentative="1">
-      <w:start w:val="1"/>
-      <w:numFmt w:val="lowerLetter"/>
-      <w:lvlText w:val="%2."/>
-      <w:lvlJc w:val="left"/>
-      <w:pPr>
-        <w:ind w:left="1440" w:hanging="360"/>
-      </w:pPr>
-    </w:lvl>
-    <w:lvl w:ilvl="2" w:tplc="0409001B" w:tentative="1">
-      <w:start w:val="1"/>
-      <w:numFmt w:val="lowerRoman"/>
-      <w:lvlText w:val="%3."/>
-      <w:lvlJc w:val="right"/>
-      <w:pPr>
-        <w:ind w:left="2160" w:hanging="180"/>
-      </w:pPr>
-    </w:lvl>
-    <w:lvl w:ilvl="3" w:tplc="0409000F" w:tentative="1">
-      <w:start w:val="1"/>
-      <w:numFmt w:val="decimal"/>
-      <w:lvlText w:val="%4."/>
-      <w:lvlJc w:val="left"/>
-      <w:pPr>
-        <w:ind w:left="2880" w:hanging="360"/>
-      </w:pPr>
-    </w:lvl>
-    <w:lvl w:ilvl="4" w:tplc="04090019" w:tentative="1">
-      <w:start w:val="1"/>
-      <w:numFmt w:val="lowerLetter"/>
-      <w:lvlText w:val="%5."/>
-      <w:lvlJc w:val="left"/>
-      <w:pPr>
-        <w:ind w:left="3600" w:hanging="360"/>
-      </w:pPr>
-    </w:lvl>
-    <w:lvl w:ilvl="5" w:tplc="0409001B" w:tentative="1">
-      <w:start w:val="1"/>
-      <w:numFmt w:val="lowerRoman"/>
-      <w:lvlText w:val="%6."/>
-      <w:lvlJc w:val="right"/>
-      <w:pPr>
-        <w:ind w:left="4320" w:hanging="180"/>
-      </w:pPr>
-    </w:lvl>
-    <w:lvl w:ilvl="6" w:tplc="0409000F" w:tentative="1">
-      <w:start w:val="1"/>
-      <w:numFmt w:val="decimal"/>
-      <w:lvlText w:val="%7."/>
-      <w:lvlJc w:val="left"/>
-      <w:pPr>
-        <w:ind w:left="5040" w:hanging="360"/>
-      </w:pPr>
-    </w:lvl>
-    <w:lvl w:ilvl="7" w:tplc="04090019" w:tentative="1">
-      <w:start w:val="1"/>
-      <w:numFmt w:val="lowerLetter"/>
-      <w:lvlText w:val="%8."/>
-      <w:lvlJc w:val="left"/>
-      <w:pPr>
-        <w:ind w:left="5760" w:hanging="360"/>
-      </w:pPr>
-    </w:lvl>
-    <w:lvl w:ilvl="8" w:tplc="0409001B" w:tentative="1">
-      <w:start w:val="1"/>
-      <w:numFmt w:val="lowerRoman"/>
-      <w:lvlText w:val="%9."/>
-      <w:lvlJc w:val="right"/>
-      <w:pPr>
-        <w:ind w:left="6480" w:hanging="180"/>
-      </w:pPr>
-    </w:lvl>
-  </w:abstractNum>
-  <w:abstractNum w:abstractNumId="16">
-    <w:nsid w:val="5BD67D86"/>
-    <w:multiLevelType w:val="hybridMultilevel"/>
-    <w:tmpl w:val="C11A89BC"/>
-    <w:lvl w:ilvl="0" w:tplc="0409000F">
-      <w:start w:val="1"/>
-      <w:numFmt w:val="decimal"/>
-      <w:lvlText w:val="%1."/>
-      <w:lvlJc w:val="left"/>
-      <w:pPr>
-        <w:ind w:left="720" w:hanging="360"/>
-      </w:pPr>
-    </w:lvl>
-    <w:lvl w:ilvl="1" w:tplc="04090019" w:tentative="1">
-      <w:start w:val="1"/>
-      <w:numFmt w:val="lowerLetter"/>
-      <w:lvlText w:val="%2."/>
-      <w:lvlJc w:val="left"/>
-      <w:pPr>
-        <w:ind w:left="1440" w:hanging="360"/>
-      </w:pPr>
-    </w:lvl>
-    <w:lvl w:ilvl="2" w:tplc="0409001B" w:tentative="1">
-      <w:start w:val="1"/>
-      <w:numFmt w:val="lowerRoman"/>
-      <w:lvlText w:val="%3."/>
-      <w:lvlJc w:val="right"/>
-      <w:pPr>
-        <w:ind w:left="2160" w:hanging="180"/>
-      </w:pPr>
-    </w:lvl>
-    <w:lvl w:ilvl="3" w:tplc="0409000F" w:tentative="1">
-      <w:start w:val="1"/>
-      <w:numFmt w:val="decimal"/>
-      <w:lvlText w:val="%4."/>
-      <w:lvlJc w:val="left"/>
-      <w:pPr>
-        <w:ind w:left="2880" w:hanging="360"/>
-      </w:pPr>
-    </w:lvl>
-    <w:lvl w:ilvl="4" w:tplc="04090019" w:tentative="1">
-      <w:start w:val="1"/>
-      <w:numFmt w:val="lowerLetter"/>
-      <w:lvlText w:val="%5."/>
-      <w:lvlJc w:val="left"/>
-      <w:pPr>
-        <w:ind w:left="3600" w:hanging="360"/>
-      </w:pPr>
-    </w:lvl>
-    <w:lvl w:ilvl="5" w:tplc="0409001B" w:tentative="1">
-      <w:start w:val="1"/>
-      <w:numFmt w:val="lowerRoman"/>
-      <w:lvlText w:val="%6."/>
-      <w:lvlJc w:val="right"/>
-      <w:pPr>
-        <w:ind w:left="4320" w:hanging="180"/>
-      </w:pPr>
-    </w:lvl>
-    <w:lvl w:ilvl="6" w:tplc="0409000F" w:tentative="1">
-      <w:start w:val="1"/>
-      <w:numFmt w:val="decimal"/>
-      <w:lvlText w:val="%7."/>
-      <w:lvlJc w:val="left"/>
-      <w:pPr>
-        <w:ind w:left="5040" w:hanging="360"/>
-      </w:pPr>
-    </w:lvl>
-    <w:lvl w:ilvl="7" w:tplc="04090019" w:tentative="1">
-      <w:start w:val="1"/>
-      <w:numFmt w:val="lowerLetter"/>
-      <w:lvlText w:val="%8."/>
-      <w:lvlJc w:val="left"/>
-      <w:pPr>
-        <w:ind w:left="5760" w:hanging="360"/>
-      </w:pPr>
-    </w:lvl>
-    <w:lvl w:ilvl="8" w:tplc="0409001B" w:tentative="1">
-      <w:start w:val="1"/>
-      <w:numFmt w:val="lowerRoman"/>
-      <w:lvlText w:val="%9."/>
-      <w:lvlJc w:val="right"/>
-      <w:pPr>
-        <w:ind w:left="6480" w:hanging="180"/>
-      </w:pPr>
-    </w:lvl>
-  </w:abstractNum>
-  <w:abstractNum w:abstractNumId="17">
-    <w:nsid w:val="60904C6B"/>
-    <w:multiLevelType w:val="hybridMultilevel"/>
-    <w:tmpl w:val="C4940BB2"/>
+    <w:tmpl w:val="CDDC1960"/>
     <w:lvl w:ilvl="0" w:tplc="04090001">
       <w:start w:val="1"/>
       <w:numFmt w:val="bullet"/>
@@ -17797,7 +18503,405 @@
       </w:rPr>
     </w:lvl>
   </w:abstractNum>
+  <w:abstractNum w:abstractNumId="16">
+    <w:nsid w:val="557E0639"/>
+    <w:multiLevelType w:val="hybridMultilevel"/>
+    <w:tmpl w:val="EA5C4D84"/>
+    <w:lvl w:ilvl="0" w:tplc="0409000F">
+      <w:start w:val="1"/>
+      <w:numFmt w:val="decimal"/>
+      <w:lvlText w:val="%1."/>
+      <w:lvlJc w:val="left"/>
+      <w:pPr>
+        <w:ind w:left="720" w:hanging="360"/>
+      </w:pPr>
+    </w:lvl>
+    <w:lvl w:ilvl="1" w:tplc="04090019" w:tentative="1">
+      <w:start w:val="1"/>
+      <w:numFmt w:val="lowerLetter"/>
+      <w:lvlText w:val="%2."/>
+      <w:lvlJc w:val="left"/>
+      <w:pPr>
+        <w:ind w:left="1440" w:hanging="360"/>
+      </w:pPr>
+    </w:lvl>
+    <w:lvl w:ilvl="2" w:tplc="0409001B" w:tentative="1">
+      <w:start w:val="1"/>
+      <w:numFmt w:val="lowerRoman"/>
+      <w:lvlText w:val="%3."/>
+      <w:lvlJc w:val="right"/>
+      <w:pPr>
+        <w:ind w:left="2160" w:hanging="180"/>
+      </w:pPr>
+    </w:lvl>
+    <w:lvl w:ilvl="3" w:tplc="0409000F" w:tentative="1">
+      <w:start w:val="1"/>
+      <w:numFmt w:val="decimal"/>
+      <w:lvlText w:val="%4."/>
+      <w:lvlJc w:val="left"/>
+      <w:pPr>
+        <w:ind w:left="2880" w:hanging="360"/>
+      </w:pPr>
+    </w:lvl>
+    <w:lvl w:ilvl="4" w:tplc="04090019" w:tentative="1">
+      <w:start w:val="1"/>
+      <w:numFmt w:val="lowerLetter"/>
+      <w:lvlText w:val="%5."/>
+      <w:lvlJc w:val="left"/>
+      <w:pPr>
+        <w:ind w:left="3600" w:hanging="360"/>
+      </w:pPr>
+    </w:lvl>
+    <w:lvl w:ilvl="5" w:tplc="0409001B" w:tentative="1">
+      <w:start w:val="1"/>
+      <w:numFmt w:val="lowerRoman"/>
+      <w:lvlText w:val="%6."/>
+      <w:lvlJc w:val="right"/>
+      <w:pPr>
+        <w:ind w:left="4320" w:hanging="180"/>
+      </w:pPr>
+    </w:lvl>
+    <w:lvl w:ilvl="6" w:tplc="0409000F" w:tentative="1">
+      <w:start w:val="1"/>
+      <w:numFmt w:val="decimal"/>
+      <w:lvlText w:val="%7."/>
+      <w:lvlJc w:val="left"/>
+      <w:pPr>
+        <w:ind w:left="5040" w:hanging="360"/>
+      </w:pPr>
+    </w:lvl>
+    <w:lvl w:ilvl="7" w:tplc="04090019" w:tentative="1">
+      <w:start w:val="1"/>
+      <w:numFmt w:val="lowerLetter"/>
+      <w:lvlText w:val="%8."/>
+      <w:lvlJc w:val="left"/>
+      <w:pPr>
+        <w:ind w:left="5760" w:hanging="360"/>
+      </w:pPr>
+    </w:lvl>
+    <w:lvl w:ilvl="8" w:tplc="0409001B" w:tentative="1">
+      <w:start w:val="1"/>
+      <w:numFmt w:val="lowerRoman"/>
+      <w:lvlText w:val="%9."/>
+      <w:lvlJc w:val="right"/>
+      <w:pPr>
+        <w:ind w:left="6480" w:hanging="180"/>
+      </w:pPr>
+    </w:lvl>
+  </w:abstractNum>
+  <w:abstractNum w:abstractNumId="17">
+    <w:nsid w:val="5BD67D86"/>
+    <w:multiLevelType w:val="hybridMultilevel"/>
+    <w:tmpl w:val="C11A89BC"/>
+    <w:lvl w:ilvl="0" w:tplc="0409000F">
+      <w:start w:val="1"/>
+      <w:numFmt w:val="decimal"/>
+      <w:lvlText w:val="%1."/>
+      <w:lvlJc w:val="left"/>
+      <w:pPr>
+        <w:ind w:left="720" w:hanging="360"/>
+      </w:pPr>
+    </w:lvl>
+    <w:lvl w:ilvl="1" w:tplc="04090019" w:tentative="1">
+      <w:start w:val="1"/>
+      <w:numFmt w:val="lowerLetter"/>
+      <w:lvlText w:val="%2."/>
+      <w:lvlJc w:val="left"/>
+      <w:pPr>
+        <w:ind w:left="1440" w:hanging="360"/>
+      </w:pPr>
+    </w:lvl>
+    <w:lvl w:ilvl="2" w:tplc="0409001B" w:tentative="1">
+      <w:start w:val="1"/>
+      <w:numFmt w:val="lowerRoman"/>
+      <w:lvlText w:val="%3."/>
+      <w:lvlJc w:val="right"/>
+      <w:pPr>
+        <w:ind w:left="2160" w:hanging="180"/>
+      </w:pPr>
+    </w:lvl>
+    <w:lvl w:ilvl="3" w:tplc="0409000F" w:tentative="1">
+      <w:start w:val="1"/>
+      <w:numFmt w:val="decimal"/>
+      <w:lvlText w:val="%4."/>
+      <w:lvlJc w:val="left"/>
+      <w:pPr>
+        <w:ind w:left="2880" w:hanging="360"/>
+      </w:pPr>
+    </w:lvl>
+    <w:lvl w:ilvl="4" w:tplc="04090019" w:tentative="1">
+      <w:start w:val="1"/>
+      <w:numFmt w:val="lowerLetter"/>
+      <w:lvlText w:val="%5."/>
+      <w:lvlJc w:val="left"/>
+      <w:pPr>
+        <w:ind w:left="3600" w:hanging="360"/>
+      </w:pPr>
+    </w:lvl>
+    <w:lvl w:ilvl="5" w:tplc="0409001B" w:tentative="1">
+      <w:start w:val="1"/>
+      <w:numFmt w:val="lowerRoman"/>
+      <w:lvlText w:val="%6."/>
+      <w:lvlJc w:val="right"/>
+      <w:pPr>
+        <w:ind w:left="4320" w:hanging="180"/>
+      </w:pPr>
+    </w:lvl>
+    <w:lvl w:ilvl="6" w:tplc="0409000F" w:tentative="1">
+      <w:start w:val="1"/>
+      <w:numFmt w:val="decimal"/>
+      <w:lvlText w:val="%7."/>
+      <w:lvlJc w:val="left"/>
+      <w:pPr>
+        <w:ind w:left="5040" w:hanging="360"/>
+      </w:pPr>
+    </w:lvl>
+    <w:lvl w:ilvl="7" w:tplc="04090019" w:tentative="1">
+      <w:start w:val="1"/>
+      <w:numFmt w:val="lowerLetter"/>
+      <w:lvlText w:val="%8."/>
+      <w:lvlJc w:val="left"/>
+      <w:pPr>
+        <w:ind w:left="5760" w:hanging="360"/>
+      </w:pPr>
+    </w:lvl>
+    <w:lvl w:ilvl="8" w:tplc="0409001B" w:tentative="1">
+      <w:start w:val="1"/>
+      <w:numFmt w:val="lowerRoman"/>
+      <w:lvlText w:val="%9."/>
+      <w:lvlJc w:val="right"/>
+      <w:pPr>
+        <w:ind w:left="6480" w:hanging="180"/>
+      </w:pPr>
+    </w:lvl>
+  </w:abstractNum>
   <w:abstractNum w:abstractNumId="18">
+    <w:nsid w:val="60904C6B"/>
+    <w:multiLevelType w:val="hybridMultilevel"/>
+    <w:tmpl w:val="C4940BB2"/>
+    <w:lvl w:ilvl="0" w:tplc="04090001">
+      <w:start w:val="1"/>
+      <w:numFmt w:val="bullet"/>
+      <w:lvlText w:val=""/>
+      <w:lvlJc w:val="left"/>
+      <w:pPr>
+        <w:ind w:left="720" w:hanging="360"/>
+      </w:pPr>
+      <w:rPr>
+        <w:rFonts w:ascii="Symbol" w:hAnsi="Symbol" w:hint="default"/>
+      </w:rPr>
+    </w:lvl>
+    <w:lvl w:ilvl="1" w:tplc="04090003" w:tentative="1">
+      <w:start w:val="1"/>
+      <w:numFmt w:val="bullet"/>
+      <w:lvlText w:val="o"/>
+      <w:lvlJc w:val="left"/>
+      <w:pPr>
+        <w:ind w:left="1440" w:hanging="360"/>
+      </w:pPr>
+      <w:rPr>
+        <w:rFonts w:ascii="Courier New" w:hAnsi="Courier New" w:cs="Courier New" w:hint="default"/>
+      </w:rPr>
+    </w:lvl>
+    <w:lvl w:ilvl="2" w:tplc="04090005" w:tentative="1">
+      <w:start w:val="1"/>
+      <w:numFmt w:val="bullet"/>
+      <w:lvlText w:val=""/>
+      <w:lvlJc w:val="left"/>
+      <w:pPr>
+        <w:ind w:left="2160" w:hanging="360"/>
+      </w:pPr>
+      <w:rPr>
+        <w:rFonts w:ascii="Wingdings" w:hAnsi="Wingdings" w:hint="default"/>
+      </w:rPr>
+    </w:lvl>
+    <w:lvl w:ilvl="3" w:tplc="04090001" w:tentative="1">
+      <w:start w:val="1"/>
+      <w:numFmt w:val="bullet"/>
+      <w:lvlText w:val=""/>
+      <w:lvlJc w:val="left"/>
+      <w:pPr>
+        <w:ind w:left="2880" w:hanging="360"/>
+      </w:pPr>
+      <w:rPr>
+        <w:rFonts w:ascii="Symbol" w:hAnsi="Symbol" w:hint="default"/>
+      </w:rPr>
+    </w:lvl>
+    <w:lvl w:ilvl="4" w:tplc="04090003" w:tentative="1">
+      <w:start w:val="1"/>
+      <w:numFmt w:val="bullet"/>
+      <w:lvlText w:val="o"/>
+      <w:lvlJc w:val="left"/>
+      <w:pPr>
+        <w:ind w:left="3600" w:hanging="360"/>
+      </w:pPr>
+      <w:rPr>
+        <w:rFonts w:ascii="Courier New" w:hAnsi="Courier New" w:cs="Courier New" w:hint="default"/>
+      </w:rPr>
+    </w:lvl>
+    <w:lvl w:ilvl="5" w:tplc="04090005" w:tentative="1">
+      <w:start w:val="1"/>
+      <w:numFmt w:val="bullet"/>
+      <w:lvlText w:val=""/>
+      <w:lvlJc w:val="left"/>
+      <w:pPr>
+        <w:ind w:left="4320" w:hanging="360"/>
+      </w:pPr>
+      <w:rPr>
+        <w:rFonts w:ascii="Wingdings" w:hAnsi="Wingdings" w:hint="default"/>
+      </w:rPr>
+    </w:lvl>
+    <w:lvl w:ilvl="6" w:tplc="04090001" w:tentative="1">
+      <w:start w:val="1"/>
+      <w:numFmt w:val="bullet"/>
+      <w:lvlText w:val=""/>
+      <w:lvlJc w:val="left"/>
+      <w:pPr>
+        <w:ind w:left="5040" w:hanging="360"/>
+      </w:pPr>
+      <w:rPr>
+        <w:rFonts w:ascii="Symbol" w:hAnsi="Symbol" w:hint="default"/>
+      </w:rPr>
+    </w:lvl>
+    <w:lvl w:ilvl="7" w:tplc="04090003" w:tentative="1">
+      <w:start w:val="1"/>
+      <w:numFmt w:val="bullet"/>
+      <w:lvlText w:val="o"/>
+      <w:lvlJc w:val="left"/>
+      <w:pPr>
+        <w:ind w:left="5760" w:hanging="360"/>
+      </w:pPr>
+      <w:rPr>
+        <w:rFonts w:ascii="Courier New" w:hAnsi="Courier New" w:cs="Courier New" w:hint="default"/>
+      </w:rPr>
+    </w:lvl>
+    <w:lvl w:ilvl="8" w:tplc="04090005" w:tentative="1">
+      <w:start w:val="1"/>
+      <w:numFmt w:val="bullet"/>
+      <w:lvlText w:val=""/>
+      <w:lvlJc w:val="left"/>
+      <w:pPr>
+        <w:ind w:left="6480" w:hanging="360"/>
+      </w:pPr>
+      <w:rPr>
+        <w:rFonts w:ascii="Wingdings" w:hAnsi="Wingdings" w:hint="default"/>
+      </w:rPr>
+    </w:lvl>
+  </w:abstractNum>
+  <w:abstractNum w:abstractNumId="19">
+    <w:nsid w:val="65C04FBD"/>
+    <w:multiLevelType w:val="hybridMultilevel"/>
+    <w:tmpl w:val="84483F36"/>
+    <w:lvl w:ilvl="0" w:tplc="04090001">
+      <w:start w:val="1"/>
+      <w:numFmt w:val="bullet"/>
+      <w:lvlText w:val=""/>
+      <w:lvlJc w:val="left"/>
+      <w:pPr>
+        <w:ind w:left="720" w:hanging="360"/>
+      </w:pPr>
+      <w:rPr>
+        <w:rFonts w:ascii="Symbol" w:hAnsi="Symbol" w:hint="default"/>
+      </w:rPr>
+    </w:lvl>
+    <w:lvl w:ilvl="1" w:tplc="04090003" w:tentative="1">
+      <w:start w:val="1"/>
+      <w:numFmt w:val="bullet"/>
+      <w:lvlText w:val="o"/>
+      <w:lvlJc w:val="left"/>
+      <w:pPr>
+        <w:ind w:left="1440" w:hanging="360"/>
+      </w:pPr>
+      <w:rPr>
+        <w:rFonts w:ascii="Courier New" w:hAnsi="Courier New" w:cs="Courier New" w:hint="default"/>
+      </w:rPr>
+    </w:lvl>
+    <w:lvl w:ilvl="2" w:tplc="04090005" w:tentative="1">
+      <w:start w:val="1"/>
+      <w:numFmt w:val="bullet"/>
+      <w:lvlText w:val=""/>
+      <w:lvlJc w:val="left"/>
+      <w:pPr>
+        <w:ind w:left="2160" w:hanging="360"/>
+      </w:pPr>
+      <w:rPr>
+        <w:rFonts w:ascii="Wingdings" w:hAnsi="Wingdings" w:hint="default"/>
+      </w:rPr>
+    </w:lvl>
+    <w:lvl w:ilvl="3" w:tplc="04090001" w:tentative="1">
+      <w:start w:val="1"/>
+      <w:numFmt w:val="bullet"/>
+      <w:lvlText w:val=""/>
+      <w:lvlJc w:val="left"/>
+      <w:pPr>
+        <w:ind w:left="2880" w:hanging="360"/>
+      </w:pPr>
+      <w:rPr>
+        <w:rFonts w:ascii="Symbol" w:hAnsi="Symbol" w:hint="default"/>
+      </w:rPr>
+    </w:lvl>
+    <w:lvl w:ilvl="4" w:tplc="04090003" w:tentative="1">
+      <w:start w:val="1"/>
+      <w:numFmt w:val="bullet"/>
+      <w:lvlText w:val="o"/>
+      <w:lvlJc w:val="left"/>
+      <w:pPr>
+        <w:ind w:left="3600" w:hanging="360"/>
+      </w:pPr>
+      <w:rPr>
+        <w:rFonts w:ascii="Courier New" w:hAnsi="Courier New" w:cs="Courier New" w:hint="default"/>
+      </w:rPr>
+    </w:lvl>
+    <w:lvl w:ilvl="5" w:tplc="04090005" w:tentative="1">
+      <w:start w:val="1"/>
+      <w:numFmt w:val="bullet"/>
+      <w:lvlText w:val=""/>
+      <w:lvlJc w:val="left"/>
+      <w:pPr>
+        <w:ind w:left="4320" w:hanging="360"/>
+      </w:pPr>
+      <w:rPr>
+        <w:rFonts w:ascii="Wingdings" w:hAnsi="Wingdings" w:hint="default"/>
+      </w:rPr>
+    </w:lvl>
+    <w:lvl w:ilvl="6" w:tplc="04090001" w:tentative="1">
+      <w:start w:val="1"/>
+      <w:numFmt w:val="bullet"/>
+      <w:lvlText w:val=""/>
+      <w:lvlJc w:val="left"/>
+      <w:pPr>
+        <w:ind w:left="5040" w:hanging="360"/>
+      </w:pPr>
+      <w:rPr>
+        <w:rFonts w:ascii="Symbol" w:hAnsi="Symbol" w:hint="default"/>
+      </w:rPr>
+    </w:lvl>
+    <w:lvl w:ilvl="7" w:tplc="04090003" w:tentative="1">
+      <w:start w:val="1"/>
+      <w:numFmt w:val="bullet"/>
+      <w:lvlText w:val="o"/>
+      <w:lvlJc w:val="left"/>
+      <w:pPr>
+        <w:ind w:left="5760" w:hanging="360"/>
+      </w:pPr>
+      <w:rPr>
+        <w:rFonts w:ascii="Courier New" w:hAnsi="Courier New" w:cs="Courier New" w:hint="default"/>
+      </w:rPr>
+    </w:lvl>
+    <w:lvl w:ilvl="8" w:tplc="04090005" w:tentative="1">
+      <w:start w:val="1"/>
+      <w:numFmt w:val="bullet"/>
+      <w:lvlText w:val=""/>
+      <w:lvlJc w:val="left"/>
+      <w:pPr>
+        <w:ind w:left="6480" w:hanging="360"/>
+      </w:pPr>
+      <w:rPr>
+        <w:rFonts w:ascii="Wingdings" w:hAnsi="Wingdings" w:hint="default"/>
+      </w:rPr>
+    </w:lvl>
+  </w:abstractNum>
+  <w:abstractNum w:abstractNumId="20">
     <w:nsid w:val="67A44A6A"/>
     <w:multiLevelType w:val="hybridMultilevel"/>
     <w:tmpl w:val="240A0DCE"/>
@@ -17886,7 +18990,7 @@
       </w:pPr>
     </w:lvl>
   </w:abstractNum>
-  <w:abstractNum w:abstractNumId="19">
+  <w:abstractNum w:abstractNumId="21">
     <w:nsid w:val="6BAA255A"/>
     <w:multiLevelType w:val="hybridMultilevel"/>
     <w:tmpl w:val="439AB906"/>
@@ -18006,22 +19110,22 @@
     <w:abstractNumId w:val="10"/>
   </w:num>
   <w:num w:numId="12">
-    <w:abstractNumId w:val="19"/>
+    <w:abstractNumId w:val="21"/>
   </w:num>
   <w:num w:numId="13">
-    <w:abstractNumId w:val="16"/>
+    <w:abstractNumId w:val="17"/>
   </w:num>
   <w:num w:numId="14">
     <w:abstractNumId w:val="14"/>
   </w:num>
   <w:num w:numId="15">
-    <w:abstractNumId w:val="15"/>
+    <w:abstractNumId w:val="16"/>
   </w:num>
   <w:num w:numId="16">
     <w:abstractNumId w:val="12"/>
   </w:num>
   <w:num w:numId="17">
-    <w:abstractNumId w:val="18"/>
+    <w:abstractNumId w:val="20"/>
   </w:num>
   <w:num w:numId="18">
     <w:abstractNumId w:val="13"/>
@@ -18030,7 +19134,13 @@
     <w:abstractNumId w:val="11"/>
   </w:num>
   <w:num w:numId="20">
-    <w:abstractNumId w:val="17"/>
+    <w:abstractNumId w:val="18"/>
+  </w:num>
+  <w:num w:numId="21">
+    <w:abstractNumId w:val="15"/>
+  </w:num>
+  <w:num w:numId="22">
+    <w:abstractNumId w:val="19"/>
   </w:num>
 </w:numbering>
 </file>
@@ -19306,7 +20416,7 @@
 </file>
 
 <file path=customXml/itemProps1.xml><?xml version="1.0" encoding="utf-8"?>
-<ds:datastoreItem xmlns:ds="http://schemas.openxmlformats.org/officeDocument/2006/customXml" ds:itemID="{A0248968-F04E-4A41-B1BB-2BDE1E414937}">
+<ds:datastoreItem xmlns:ds="http://schemas.openxmlformats.org/officeDocument/2006/customXml" ds:itemID="{E27B354F-8152-4C1A-B7E2-5BDC78B8375C}">
   <ds:schemaRefs>
     <ds:schemaRef ds:uri="http://schemas.openxmlformats.org/officeDocument/2006/bibliography"/>
   </ds:schemaRefs>

--- a/trunk/docs/tpe/rapport/rapport-final (Repaired).docx
+++ b/trunk/docs/tpe/rapport/rapport-final (Repaired).docx
@@ -14576,6 +14576,261 @@
     </w:p>
     <w:p>
       <w:pPr>
+        <w:pStyle w:val="Heading3"/>
+      </w:pPr>
+      <w:r>
+        <w:t>La structure de Scene</w:t>
+      </w:r>
+    </w:p>
+    <w:p>
+      <w:r>
+        <w:t>La librairie Scene se compose 4 composants principaux :</w:t>
+      </w:r>
+    </w:p>
+    <w:tbl>
+      <w:tblPr>
+        <w:tblStyle w:val="TableGrid"/>
+        <w:tblW w:w="0" w:type="auto"/>
+        <w:tblLook w:val="04A0"/>
+      </w:tblPr>
+      <w:tblGrid>
+        <w:gridCol w:w="1548"/>
+        <w:gridCol w:w="8640"/>
+      </w:tblGrid>
+      <w:tr>
+        <w:tc>
+          <w:tcPr>
+            <w:tcW w:w="1548" w:type="dxa"/>
+          </w:tcPr>
+          <w:p>
+            <w:pPr>
+              <w:rPr>
+                <w:b/>
+              </w:rPr>
+            </w:pPr>
+            <w:r>
+              <w:rPr>
+                <w:b/>
+              </w:rPr>
+              <w:t>Composant</w:t>
+            </w:r>
+          </w:p>
+        </w:tc>
+        <w:tc>
+          <w:tcPr>
+            <w:tcW w:w="8640" w:type="dxa"/>
+          </w:tcPr>
+          <w:p>
+            <w:pPr>
+              <w:rPr>
+                <w:b/>
+              </w:rPr>
+            </w:pPr>
+            <w:r>
+              <w:rPr>
+                <w:b/>
+              </w:rPr>
+              <w:t>Description</w:t>
+            </w:r>
+          </w:p>
+        </w:tc>
+      </w:tr>
+      <w:tr>
+        <w:tc>
+          <w:tcPr>
+            <w:tcW w:w="1548" w:type="dxa"/>
+          </w:tcPr>
+          <w:p>
+            <w:r>
+              <w:t>VW34</w:t>
+            </w:r>
+          </w:p>
+        </w:tc>
+        <w:tc>
+          <w:tcPr>
+            <w:tcW w:w="8640" w:type="dxa"/>
+          </w:tcPr>
+          <w:p>
+            <w:r>
+              <w:t>C’est la librairie d’aide de d</w:t>
+            </w:r>
+            <w:r>
+              <w:t xml:space="preserve">évelopper l’application de la vision par l’ordinateur. </w:t>
+            </w:r>
+            <w:r>
+              <w:t>Ce paquet est maintenu par l</w:t>
+            </w:r>
+            <w:r>
+              <w:t>es membres de « </w:t>
+            </w:r>
+            <w:r>
+              <w:t>Active Vision Lab,</w:t>
+            </w:r>
+            <w:r>
+              <w:t xml:space="preserve"> </w:t>
+            </w:r>
+            <w:r>
+              <w:t>University of Oxford</w:t>
+            </w:r>
+            <w:r>
+              <w:t xml:space="preserve"> ». C’est un paquet vieux, n’est pas puissante que OpenCv. </w:t>
+            </w:r>
+          </w:p>
+        </w:tc>
+      </w:tr>
+      <w:tr>
+        <w:tc>
+          <w:tcPr>
+            <w:tcW w:w="1548" w:type="dxa"/>
+          </w:tcPr>
+          <w:p>
+            <w:r>
+              <w:t>Glow</w:t>
+            </w:r>
+          </w:p>
+          <w:p/>
+        </w:tc>
+        <w:tc>
+          <w:tcPr>
+            <w:tcW w:w="8640" w:type="dxa"/>
+          </w:tcPr>
+          <w:p>
+            <w:r>
+              <w:t>GLOW est un librairie de developper l’application  GUI basée sur OpenGL et Glut.</w:t>
+            </w:r>
+          </w:p>
+          <w:p/>
+        </w:tc>
+      </w:tr>
+      <w:tr>
+        <w:tc>
+          <w:tcPr>
+            <w:tcW w:w="1548" w:type="dxa"/>
+          </w:tcPr>
+          <w:p>
+            <w:r>
+              <w:t>SceneLib</w:t>
+            </w:r>
+          </w:p>
+          <w:p/>
+        </w:tc>
+        <w:tc>
+          <w:tcPr>
+            <w:tcW w:w="8640" w:type="dxa"/>
+          </w:tcPr>
+          <w:p>
+            <w:r>
+              <w:t xml:space="preserve">C’est une librairie de développer l’application de SLAM. Ce paquet inclus des fonctionalités de slam tels que EKF, monoslam, caméra, etc. </w:t>
+            </w:r>
+          </w:p>
+        </w:tc>
+      </w:tr>
+      <w:tr>
+        <w:tc>
+          <w:tcPr>
+            <w:tcW w:w="1548" w:type="dxa"/>
+          </w:tcPr>
+          <w:p>
+            <w:r>
+              <w:t>MonoSlam Glow </w:t>
+            </w:r>
+          </w:p>
+          <w:p/>
+        </w:tc>
+        <w:tc>
+          <w:tcPr>
+            <w:tcW w:w="8640" w:type="dxa"/>
+          </w:tcPr>
+          <w:p>
+            <w:r>
+              <w:t xml:space="preserve">C’est un simulateur de monoslam en utilisant SceneLib, VW34, Glow. C’est le programme principal de Scene. </w:t>
+            </w:r>
+          </w:p>
+        </w:tc>
+      </w:tr>
+    </w:tbl>
+    <w:p/>
+    <w:p>
+      <w:pPr>
+        <w:jc w:val="center"/>
+      </w:pPr>
+      <w:r>
+        <w:rPr>
+          <w:noProof/>
+          <w:lang w:val="en-US"/>
+        </w:rPr>
+      </w:r>
+      <w:r>
+        <w:pict>
+          <v:group id="_x0000_s1121" style="width:210.4pt;height:95.15pt;mso-position-horizontal-relative:char;mso-position-vertical-relative:line" coordorigin="4408,9254" coordsize="4208,1903">
+            <v:rect id="_x0000_s1122" style="position:absolute;left:4408;top:10606;width:1742;height:551" fillcolor="white [3201]" strokecolor="#4f81bd [3204]" strokeweight="2.5pt">
+              <v:shadow color="#868686"/>
+              <v:textbox style="mso-next-textbox:#_x0000_s1122">
+                <w:txbxContent>
+                  <w:p>
+                    <w:r>
+                      <w:t>VW34</w:t>
+                    </w:r>
+                  </w:p>
+                </w:txbxContent>
+              </v:textbox>
+            </v:rect>
+            <v:rect id="_x0000_s1123" style="position:absolute;left:6247;top:9930;width:2369;height:1227" fillcolor="white [3201]" strokecolor="#4f81bd [3204]" strokeweight="2.5pt">
+              <v:shadow color="#868686"/>
+              <v:textbox style="mso-next-textbox:#_x0000_s1123">
+                <w:txbxContent>
+                  <w:p>
+                    <w:r>
+                      <w:t>Glow</w:t>
+                    </w:r>
+                  </w:p>
+                </w:txbxContent>
+              </v:textbox>
+            </v:rect>
+            <v:rect id="_x0000_s1124" style="position:absolute;left:4408;top:9930;width:1742;height:551" fillcolor="white [3201]" strokecolor="#4f81bd [3204]" strokeweight="2.5pt">
+              <v:shadow color="#868686"/>
+              <v:textbox style="mso-next-textbox:#_x0000_s1124">
+                <w:txbxContent>
+                  <w:p>
+                    <w:r>
+                      <w:t>SceneLib</w:t>
+                    </w:r>
+                    <w:r>
+                      <w:tab/>
+                    </w:r>
+                  </w:p>
+                </w:txbxContent>
+              </v:textbox>
+            </v:rect>
+            <v:rect id="_x0000_s1125" style="position:absolute;left:4408;top:9254;width:4208;height:551" fillcolor="white [3201]" strokecolor="#4f81bd [3204]" strokeweight="2.5pt">
+              <v:shadow color="#868686"/>
+              <v:textbox style="mso-next-textbox:#_x0000_s1125">
+                <w:txbxContent>
+                  <w:p>
+                    <w:r>
+                      <w:t>MonoSlam Glow</w:t>
+                    </w:r>
+                  </w:p>
+                </w:txbxContent>
+              </v:textbox>
+            </v:rect>
+            <w10:wrap type="none"/>
+            <w10:anchorlock/>
+          </v:group>
+        </w:pict>
+      </w:r>
+    </w:p>
+    <w:p>
+      <w:pPr>
+        <w:pStyle w:val="Heading3"/>
+      </w:pPr>
+      <w:r>
+        <w:t>La structure de monoslam</w:t>
+      </w:r>
+    </w:p>
+    <w:p/>
+    <w:p>
+      <w:pPr>
         <w:keepNext/>
         <w:jc w:val="center"/>
       </w:pPr>
@@ -14653,7 +14908,13 @@
     </w:p>
     <w:p>
       <w:r>
-        <w:t>Dans ce i mage, on a l’observation d’un point par le changement de la position de robot. Le déplacement de robot incluse le changement de la position</w:t>
+        <w:t>Dans ce</w:t>
+      </w:r>
+      <w:r>
+        <w:t>tte figure</w:t>
+      </w:r>
+      <w:r>
+        <w:t>, on a l’observation d’un point par le changement de la position de robot. Le déplacement de robot incluse le changement de la position</w:t>
       </w:r>
       <w:r>
         <w:t xml:space="preserve"> par la vecteur t</w:t>
@@ -14828,6 +15089,7 @@
     </w:p>
     <w:p>
       <w:r>
+        <w:lastRenderedPageBreak/>
         <w:t xml:space="preserve">Il est important de décider d’enlever ou d’ajouter un nouveau features. </w:t>
       </w:r>
     </w:p>
@@ -15039,7 +15301,6 @@
     </w:p>
     <w:p>
       <w:r>
-        <w:lastRenderedPageBreak/>
         <w:t xml:space="preserve">Pour vérifier la correcte de fonctionnalité de monoslam, j’ai testé avec le simple scénario. Le but de teste est de vérifier les points bien alignés. Je mes les feuilles colorées arrangées sur le mur, et sur le tableau. </w:t>
       </w:r>
     </w:p>
@@ -15198,6 +15459,7 @@
           <w:color w:val="FFFF00"/>
           <w:lang w:val="en-US"/>
         </w:rPr>
+        <w:lastRenderedPageBreak/>
         <w:pict>
           <v:group id="_x0000_s1109" style="position:absolute;margin-left:30.35pt;margin-top:47.1pt;width:371.85pt;height:104.55pt;z-index:251688960" coordorigin="1741,7205" coordsize="7437,2091">
             <v:shape id="_x0000_s1105" type="#_x0000_t32" style="position:absolute;left:1741;top:7205;width:3781;height:1728;flip:y" o:connectortype="straight" strokecolor="yellow"/>
@@ -15369,7 +15631,6 @@
     </w:p>
     <w:p>
       <w:r>
-        <w:lastRenderedPageBreak/>
         <w:t>La comparaison entre le tableau et le mur</w:t>
       </w:r>
       <w:r>
@@ -15455,6 +15716,7 @@
         </w:numPr>
       </w:pPr>
       <w:r>
+        <w:lastRenderedPageBreak/>
         <w:t>Visuel</w:t>
       </w:r>
     </w:p>
@@ -15621,102 +15883,102 @@
     </w:p>
     <w:p>
       <w:r>
+        <w:t xml:space="preserve">Dans le choix de caméra, il faut </w:t>
+      </w:r>
+      <w:r>
+        <w:t>choisir la caméra avec laquelle</w:t>
+      </w:r>
+      <w:r>
+        <w:t xml:space="preserve"> </w:t>
+      </w:r>
+      <w:r>
+        <w:t xml:space="preserve">on peut obtenir le meilleur résultat. </w:t>
+      </w:r>
+      <w:r>
+        <w:t xml:space="preserve">Il faut utiliser la caméra qui a moins de fonctions automatiques. Il ne faut pas utiliser des appareils photos qui change son focal automatiquement. </w:t>
+      </w:r>
+    </w:p>
+    <w:p>
+      <w:pPr>
+        <w:rPr>
+          <w:b/>
+        </w:rPr>
+      </w:pPr>
+      <w:r>
+        <w:rPr>
+          <w:b/>
+        </w:rPr>
+        <w:t>Difficulté de programmer entre deux système</w:t>
+      </w:r>
+      <w:r>
+        <w:rPr>
+          <w:b/>
+        </w:rPr>
+        <w:t>s</w:t>
+      </w:r>
+      <w:r>
+        <w:rPr>
+          <w:b/>
+        </w:rPr>
+        <w:t xml:space="preserve"> différents</w:t>
+      </w:r>
+    </w:p>
+    <w:p>
+      <w:r>
+        <w:t xml:space="preserve">Dans mon travail, je dois travailler avec la librairie Scene pour fonctionner le programme de monoslam. Ensuite, je dois extraire les données sous fichier 3D pour la simulation 3DScene de MRPT. Dans ce cas, je dois apprendre la librairie Scene et la simulation 3DScene de MRPT.  </w:t>
+      </w:r>
+    </w:p>
+    <w:p>
+      <w:pPr>
+        <w:pStyle w:val="Heading1"/>
+      </w:pPr>
+      <w:bookmarkStart w:id="45" w:name="_Toc265083216"/>
+      <w:r>
+        <w:t>Conclusion</w:t>
+      </w:r>
+      <w:r>
+        <w:t xml:space="preserve"> et Perspectives</w:t>
+      </w:r>
+      <w:bookmarkEnd w:id="45"/>
+    </w:p>
+    <w:p>
+      <w:pPr>
+        <w:pStyle w:val="Heading2"/>
+      </w:pPr>
+      <w:bookmarkStart w:id="46" w:name="_Toc265083217"/>
+      <w:r>
+        <w:t>Contribution</w:t>
+      </w:r>
+      <w:bookmarkEnd w:id="46"/>
+    </w:p>
+    <w:p>
+      <w:r>
+        <w:t>Fixer les petites erreurs de Monoslam Scene version 1.0, et intégrer la simulation avec 3DScene Viewer de MRPT</w:t>
+      </w:r>
+    </w:p>
+    <w:p>
+      <w:r>
+        <w:t xml:space="preserve">Expériencier de </w:t>
+      </w:r>
+      <w:r>
+        <w:t>la</w:t>
+      </w:r>
+      <w:r>
+        <w:t xml:space="preserve"> marche de monoslam</w:t>
+      </w:r>
+    </w:p>
+    <w:p>
+      <w:r>
+        <w:t>Mesurer et évaluer monoslam en particulier de l’environnement de l’IFI</w:t>
+      </w:r>
+    </w:p>
+    <w:p>
+      <w:pPr>
+        <w:pStyle w:val="Heading2"/>
+      </w:pPr>
+      <w:bookmarkStart w:id="47" w:name="_Toc265083218"/>
+      <w:r>
         <w:lastRenderedPageBreak/>
-        <w:t xml:space="preserve">Dans le choix de caméra, il faut </w:t>
-      </w:r>
-      <w:r>
-        <w:t>choisir la caméra avec laquelle</w:t>
-      </w:r>
-      <w:r>
-        <w:t xml:space="preserve"> </w:t>
-      </w:r>
-      <w:r>
-        <w:t xml:space="preserve">on peut obtenir le meilleur résultat. </w:t>
-      </w:r>
-      <w:r>
-        <w:t xml:space="preserve">Il faut utiliser la caméra qui a moins de fonctions automatiques. Il ne faut pas utiliser des appareils photos qui change son focal automatiquement. </w:t>
-      </w:r>
-    </w:p>
-    <w:p>
-      <w:pPr>
-        <w:rPr>
-          <w:b/>
-        </w:rPr>
-      </w:pPr>
-      <w:r>
-        <w:rPr>
-          <w:b/>
-        </w:rPr>
-        <w:t>Difficulté de programmer entre deux système</w:t>
-      </w:r>
-      <w:r>
-        <w:rPr>
-          <w:b/>
-        </w:rPr>
-        <w:t>s</w:t>
-      </w:r>
-      <w:r>
-        <w:rPr>
-          <w:b/>
-        </w:rPr>
-        <w:t xml:space="preserve"> différents</w:t>
-      </w:r>
-    </w:p>
-    <w:p>
-      <w:r>
-        <w:t xml:space="preserve">Dans mon travail, je dois travailler avec la librairie Scene pour fonctionner le programme de monoslam. Ensuite, je dois extraire les données sous fichier 3D pour la simulation 3DScene de MRPT. Dans ce cas, je dois apprendre la librairie Scene et la simulation 3DScene de MRPT.  </w:t>
-      </w:r>
-    </w:p>
-    <w:p>
-      <w:pPr>
-        <w:pStyle w:val="Heading1"/>
-      </w:pPr>
-      <w:bookmarkStart w:id="45" w:name="_Toc265083216"/>
-      <w:r>
-        <w:t>Conclusion</w:t>
-      </w:r>
-      <w:r>
-        <w:t xml:space="preserve"> et Perspectives</w:t>
-      </w:r>
-      <w:bookmarkEnd w:id="45"/>
-    </w:p>
-    <w:p>
-      <w:pPr>
-        <w:pStyle w:val="Heading2"/>
-      </w:pPr>
-      <w:bookmarkStart w:id="46" w:name="_Toc265083217"/>
-      <w:r>
-        <w:t>Contribution</w:t>
-      </w:r>
-      <w:bookmarkEnd w:id="46"/>
-    </w:p>
-    <w:p>
-      <w:r>
-        <w:t>Fixer les petites erreurs de Monoslam Scene version 1.0, et intégrer la simulation avec 3DScene Viewer de MRPT</w:t>
-      </w:r>
-    </w:p>
-    <w:p>
-      <w:r>
-        <w:t xml:space="preserve">Expériencier de </w:t>
-      </w:r>
-      <w:r>
-        <w:t>la</w:t>
-      </w:r>
-      <w:r>
-        <w:t xml:space="preserve"> marche de monoslam</w:t>
-      </w:r>
-    </w:p>
-    <w:p>
-      <w:r>
-        <w:t>Mesurer et évaluer monoslam en particulier de l’environnement de l’IFI</w:t>
-      </w:r>
-    </w:p>
-    <w:p>
-      <w:pPr>
-        <w:pStyle w:val="Heading2"/>
-      </w:pPr>
-      <w:bookmarkStart w:id="47" w:name="_Toc265083218"/>
-      <w:r>
         <w:t>P</w:t>
       </w:r>
       <w:r>
@@ -15807,7 +16069,6 @@
           <w:noProof/>
           <w:lang w:val="en-US"/>
         </w:rPr>
-        <w:lastRenderedPageBreak/>
         <w:drawing>
           <wp:inline distT="0" distB="0" distL="0" distR="0">
             <wp:extent cx="6096000" cy="2286000"/>
@@ -15879,6 +16140,7 @@
         <w:pStyle w:val="Heading3"/>
       </w:pPr>
       <w:r>
+        <w:lastRenderedPageBreak/>
         <w:t>La</w:t>
       </w:r>
       <w:r>
@@ -16083,7 +16345,6 @@
           <w:rFonts w:cs="Arial"/>
           <w:lang w:val="en-US"/>
         </w:rPr>
-        <w:lastRenderedPageBreak/>
         <w:t xml:space="preserve">F. Dellaert. Square Root SAM: Simultaneous location and mapping via square root information smoothing. </w:t>
       </w:r>
       <w:r>
@@ -16379,6 +16640,7 @@
           <w:rFonts w:cs="Arial"/>
           <w:lang w:val="en-US"/>
         </w:rPr>
+        <w:lastRenderedPageBreak/>
         <w:t xml:space="preserve">Doucet, N. de Freitas, K. Murphy, and S. Russell. Rao-Blackwellised particle filtering for dynamic bayesian networks. </w:t>
       </w:r>
       <w:r>
@@ -16683,7 +16945,6 @@
           <w:rFonts w:cs="Arial"/>
           <w:lang w:val="en-US"/>
         </w:rPr>
-        <w:lastRenderedPageBreak/>
         <w:t>J. Davison, “Real-time simultaneous localisation and mapping with a single camera,” in Proc. International Conference on Computer Vision, Nice, Oct. 2003.</w:t>
       </w:r>
     </w:p>
@@ -16996,7 +17257,7 @@
             <w:rPr>
               <w:noProof/>
             </w:rPr>
-            <w:t>24</w:t>
+            <w:t>22</w:t>
           </w:r>
         </w:fldSimple>
       </w:p>
@@ -18504,181 +18765,9 @@
     </w:lvl>
   </w:abstractNum>
   <w:abstractNum w:abstractNumId="16">
-    <w:nsid w:val="557E0639"/>
+    <w:nsid w:val="4CCD2A93"/>
     <w:multiLevelType w:val="hybridMultilevel"/>
-    <w:tmpl w:val="EA5C4D84"/>
-    <w:lvl w:ilvl="0" w:tplc="0409000F">
-      <w:start w:val="1"/>
-      <w:numFmt w:val="decimal"/>
-      <w:lvlText w:val="%1."/>
-      <w:lvlJc w:val="left"/>
-      <w:pPr>
-        <w:ind w:left="720" w:hanging="360"/>
-      </w:pPr>
-    </w:lvl>
-    <w:lvl w:ilvl="1" w:tplc="04090019" w:tentative="1">
-      <w:start w:val="1"/>
-      <w:numFmt w:val="lowerLetter"/>
-      <w:lvlText w:val="%2."/>
-      <w:lvlJc w:val="left"/>
-      <w:pPr>
-        <w:ind w:left="1440" w:hanging="360"/>
-      </w:pPr>
-    </w:lvl>
-    <w:lvl w:ilvl="2" w:tplc="0409001B" w:tentative="1">
-      <w:start w:val="1"/>
-      <w:numFmt w:val="lowerRoman"/>
-      <w:lvlText w:val="%3."/>
-      <w:lvlJc w:val="right"/>
-      <w:pPr>
-        <w:ind w:left="2160" w:hanging="180"/>
-      </w:pPr>
-    </w:lvl>
-    <w:lvl w:ilvl="3" w:tplc="0409000F" w:tentative="1">
-      <w:start w:val="1"/>
-      <w:numFmt w:val="decimal"/>
-      <w:lvlText w:val="%4."/>
-      <w:lvlJc w:val="left"/>
-      <w:pPr>
-        <w:ind w:left="2880" w:hanging="360"/>
-      </w:pPr>
-    </w:lvl>
-    <w:lvl w:ilvl="4" w:tplc="04090019" w:tentative="1">
-      <w:start w:val="1"/>
-      <w:numFmt w:val="lowerLetter"/>
-      <w:lvlText w:val="%5."/>
-      <w:lvlJc w:val="left"/>
-      <w:pPr>
-        <w:ind w:left="3600" w:hanging="360"/>
-      </w:pPr>
-    </w:lvl>
-    <w:lvl w:ilvl="5" w:tplc="0409001B" w:tentative="1">
-      <w:start w:val="1"/>
-      <w:numFmt w:val="lowerRoman"/>
-      <w:lvlText w:val="%6."/>
-      <w:lvlJc w:val="right"/>
-      <w:pPr>
-        <w:ind w:left="4320" w:hanging="180"/>
-      </w:pPr>
-    </w:lvl>
-    <w:lvl w:ilvl="6" w:tplc="0409000F" w:tentative="1">
-      <w:start w:val="1"/>
-      <w:numFmt w:val="decimal"/>
-      <w:lvlText w:val="%7."/>
-      <w:lvlJc w:val="left"/>
-      <w:pPr>
-        <w:ind w:left="5040" w:hanging="360"/>
-      </w:pPr>
-    </w:lvl>
-    <w:lvl w:ilvl="7" w:tplc="04090019" w:tentative="1">
-      <w:start w:val="1"/>
-      <w:numFmt w:val="lowerLetter"/>
-      <w:lvlText w:val="%8."/>
-      <w:lvlJc w:val="left"/>
-      <w:pPr>
-        <w:ind w:left="5760" w:hanging="360"/>
-      </w:pPr>
-    </w:lvl>
-    <w:lvl w:ilvl="8" w:tplc="0409001B" w:tentative="1">
-      <w:start w:val="1"/>
-      <w:numFmt w:val="lowerRoman"/>
-      <w:lvlText w:val="%9."/>
-      <w:lvlJc w:val="right"/>
-      <w:pPr>
-        <w:ind w:left="6480" w:hanging="180"/>
-      </w:pPr>
-    </w:lvl>
-  </w:abstractNum>
-  <w:abstractNum w:abstractNumId="17">
-    <w:nsid w:val="5BD67D86"/>
-    <w:multiLevelType w:val="hybridMultilevel"/>
-    <w:tmpl w:val="C11A89BC"/>
-    <w:lvl w:ilvl="0" w:tplc="0409000F">
-      <w:start w:val="1"/>
-      <w:numFmt w:val="decimal"/>
-      <w:lvlText w:val="%1."/>
-      <w:lvlJc w:val="left"/>
-      <w:pPr>
-        <w:ind w:left="720" w:hanging="360"/>
-      </w:pPr>
-    </w:lvl>
-    <w:lvl w:ilvl="1" w:tplc="04090019" w:tentative="1">
-      <w:start w:val="1"/>
-      <w:numFmt w:val="lowerLetter"/>
-      <w:lvlText w:val="%2."/>
-      <w:lvlJc w:val="left"/>
-      <w:pPr>
-        <w:ind w:left="1440" w:hanging="360"/>
-      </w:pPr>
-    </w:lvl>
-    <w:lvl w:ilvl="2" w:tplc="0409001B" w:tentative="1">
-      <w:start w:val="1"/>
-      <w:numFmt w:val="lowerRoman"/>
-      <w:lvlText w:val="%3."/>
-      <w:lvlJc w:val="right"/>
-      <w:pPr>
-        <w:ind w:left="2160" w:hanging="180"/>
-      </w:pPr>
-    </w:lvl>
-    <w:lvl w:ilvl="3" w:tplc="0409000F" w:tentative="1">
-      <w:start w:val="1"/>
-      <w:numFmt w:val="decimal"/>
-      <w:lvlText w:val="%4."/>
-      <w:lvlJc w:val="left"/>
-      <w:pPr>
-        <w:ind w:left="2880" w:hanging="360"/>
-      </w:pPr>
-    </w:lvl>
-    <w:lvl w:ilvl="4" w:tplc="04090019" w:tentative="1">
-      <w:start w:val="1"/>
-      <w:numFmt w:val="lowerLetter"/>
-      <w:lvlText w:val="%5."/>
-      <w:lvlJc w:val="left"/>
-      <w:pPr>
-        <w:ind w:left="3600" w:hanging="360"/>
-      </w:pPr>
-    </w:lvl>
-    <w:lvl w:ilvl="5" w:tplc="0409001B" w:tentative="1">
-      <w:start w:val="1"/>
-      <w:numFmt w:val="lowerRoman"/>
-      <w:lvlText w:val="%6."/>
-      <w:lvlJc w:val="right"/>
-      <w:pPr>
-        <w:ind w:left="4320" w:hanging="180"/>
-      </w:pPr>
-    </w:lvl>
-    <w:lvl w:ilvl="6" w:tplc="0409000F" w:tentative="1">
-      <w:start w:val="1"/>
-      <w:numFmt w:val="decimal"/>
-      <w:lvlText w:val="%7."/>
-      <w:lvlJc w:val="left"/>
-      <w:pPr>
-        <w:ind w:left="5040" w:hanging="360"/>
-      </w:pPr>
-    </w:lvl>
-    <w:lvl w:ilvl="7" w:tplc="04090019" w:tentative="1">
-      <w:start w:val="1"/>
-      <w:numFmt w:val="lowerLetter"/>
-      <w:lvlText w:val="%8."/>
-      <w:lvlJc w:val="left"/>
-      <w:pPr>
-        <w:ind w:left="5760" w:hanging="360"/>
-      </w:pPr>
-    </w:lvl>
-    <w:lvl w:ilvl="8" w:tplc="0409001B" w:tentative="1">
-      <w:start w:val="1"/>
-      <w:numFmt w:val="lowerRoman"/>
-      <w:lvlText w:val="%9."/>
-      <w:lvlJc w:val="right"/>
-      <w:pPr>
-        <w:ind w:left="6480" w:hanging="180"/>
-      </w:pPr>
-    </w:lvl>
-  </w:abstractNum>
-  <w:abstractNum w:abstractNumId="18">
-    <w:nsid w:val="60904C6B"/>
-    <w:multiLevelType w:val="hybridMultilevel"/>
-    <w:tmpl w:val="C4940BB2"/>
+    <w:tmpl w:val="212A9F0A"/>
     <w:lvl w:ilvl="0" w:tplc="04090001">
       <w:start w:val="1"/>
       <w:numFmt w:val="bullet"/>
@@ -18788,10 +18877,182 @@
       </w:rPr>
     </w:lvl>
   </w:abstractNum>
+  <w:abstractNum w:abstractNumId="17">
+    <w:nsid w:val="557E0639"/>
+    <w:multiLevelType w:val="hybridMultilevel"/>
+    <w:tmpl w:val="EA5C4D84"/>
+    <w:lvl w:ilvl="0" w:tplc="0409000F">
+      <w:start w:val="1"/>
+      <w:numFmt w:val="decimal"/>
+      <w:lvlText w:val="%1."/>
+      <w:lvlJc w:val="left"/>
+      <w:pPr>
+        <w:ind w:left="720" w:hanging="360"/>
+      </w:pPr>
+    </w:lvl>
+    <w:lvl w:ilvl="1" w:tplc="04090019" w:tentative="1">
+      <w:start w:val="1"/>
+      <w:numFmt w:val="lowerLetter"/>
+      <w:lvlText w:val="%2."/>
+      <w:lvlJc w:val="left"/>
+      <w:pPr>
+        <w:ind w:left="1440" w:hanging="360"/>
+      </w:pPr>
+    </w:lvl>
+    <w:lvl w:ilvl="2" w:tplc="0409001B" w:tentative="1">
+      <w:start w:val="1"/>
+      <w:numFmt w:val="lowerRoman"/>
+      <w:lvlText w:val="%3."/>
+      <w:lvlJc w:val="right"/>
+      <w:pPr>
+        <w:ind w:left="2160" w:hanging="180"/>
+      </w:pPr>
+    </w:lvl>
+    <w:lvl w:ilvl="3" w:tplc="0409000F" w:tentative="1">
+      <w:start w:val="1"/>
+      <w:numFmt w:val="decimal"/>
+      <w:lvlText w:val="%4."/>
+      <w:lvlJc w:val="left"/>
+      <w:pPr>
+        <w:ind w:left="2880" w:hanging="360"/>
+      </w:pPr>
+    </w:lvl>
+    <w:lvl w:ilvl="4" w:tplc="04090019" w:tentative="1">
+      <w:start w:val="1"/>
+      <w:numFmt w:val="lowerLetter"/>
+      <w:lvlText w:val="%5."/>
+      <w:lvlJc w:val="left"/>
+      <w:pPr>
+        <w:ind w:left="3600" w:hanging="360"/>
+      </w:pPr>
+    </w:lvl>
+    <w:lvl w:ilvl="5" w:tplc="0409001B" w:tentative="1">
+      <w:start w:val="1"/>
+      <w:numFmt w:val="lowerRoman"/>
+      <w:lvlText w:val="%6."/>
+      <w:lvlJc w:val="right"/>
+      <w:pPr>
+        <w:ind w:left="4320" w:hanging="180"/>
+      </w:pPr>
+    </w:lvl>
+    <w:lvl w:ilvl="6" w:tplc="0409000F" w:tentative="1">
+      <w:start w:val="1"/>
+      <w:numFmt w:val="decimal"/>
+      <w:lvlText w:val="%7."/>
+      <w:lvlJc w:val="left"/>
+      <w:pPr>
+        <w:ind w:left="5040" w:hanging="360"/>
+      </w:pPr>
+    </w:lvl>
+    <w:lvl w:ilvl="7" w:tplc="04090019" w:tentative="1">
+      <w:start w:val="1"/>
+      <w:numFmt w:val="lowerLetter"/>
+      <w:lvlText w:val="%8."/>
+      <w:lvlJc w:val="left"/>
+      <w:pPr>
+        <w:ind w:left="5760" w:hanging="360"/>
+      </w:pPr>
+    </w:lvl>
+    <w:lvl w:ilvl="8" w:tplc="0409001B" w:tentative="1">
+      <w:start w:val="1"/>
+      <w:numFmt w:val="lowerRoman"/>
+      <w:lvlText w:val="%9."/>
+      <w:lvlJc w:val="right"/>
+      <w:pPr>
+        <w:ind w:left="6480" w:hanging="180"/>
+      </w:pPr>
+    </w:lvl>
+  </w:abstractNum>
+  <w:abstractNum w:abstractNumId="18">
+    <w:nsid w:val="5BD67D86"/>
+    <w:multiLevelType w:val="hybridMultilevel"/>
+    <w:tmpl w:val="C11A89BC"/>
+    <w:lvl w:ilvl="0" w:tplc="0409000F">
+      <w:start w:val="1"/>
+      <w:numFmt w:val="decimal"/>
+      <w:lvlText w:val="%1."/>
+      <w:lvlJc w:val="left"/>
+      <w:pPr>
+        <w:ind w:left="720" w:hanging="360"/>
+      </w:pPr>
+    </w:lvl>
+    <w:lvl w:ilvl="1" w:tplc="04090019" w:tentative="1">
+      <w:start w:val="1"/>
+      <w:numFmt w:val="lowerLetter"/>
+      <w:lvlText w:val="%2."/>
+      <w:lvlJc w:val="left"/>
+      <w:pPr>
+        <w:ind w:left="1440" w:hanging="360"/>
+      </w:pPr>
+    </w:lvl>
+    <w:lvl w:ilvl="2" w:tplc="0409001B" w:tentative="1">
+      <w:start w:val="1"/>
+      <w:numFmt w:val="lowerRoman"/>
+      <w:lvlText w:val="%3."/>
+      <w:lvlJc w:val="right"/>
+      <w:pPr>
+        <w:ind w:left="2160" w:hanging="180"/>
+      </w:pPr>
+    </w:lvl>
+    <w:lvl w:ilvl="3" w:tplc="0409000F" w:tentative="1">
+      <w:start w:val="1"/>
+      <w:numFmt w:val="decimal"/>
+      <w:lvlText w:val="%4."/>
+      <w:lvlJc w:val="left"/>
+      <w:pPr>
+        <w:ind w:left="2880" w:hanging="360"/>
+      </w:pPr>
+    </w:lvl>
+    <w:lvl w:ilvl="4" w:tplc="04090019" w:tentative="1">
+      <w:start w:val="1"/>
+      <w:numFmt w:val="lowerLetter"/>
+      <w:lvlText w:val="%5."/>
+      <w:lvlJc w:val="left"/>
+      <w:pPr>
+        <w:ind w:left="3600" w:hanging="360"/>
+      </w:pPr>
+    </w:lvl>
+    <w:lvl w:ilvl="5" w:tplc="0409001B" w:tentative="1">
+      <w:start w:val="1"/>
+      <w:numFmt w:val="lowerRoman"/>
+      <w:lvlText w:val="%6."/>
+      <w:lvlJc w:val="right"/>
+      <w:pPr>
+        <w:ind w:left="4320" w:hanging="180"/>
+      </w:pPr>
+    </w:lvl>
+    <w:lvl w:ilvl="6" w:tplc="0409000F" w:tentative="1">
+      <w:start w:val="1"/>
+      <w:numFmt w:val="decimal"/>
+      <w:lvlText w:val="%7."/>
+      <w:lvlJc w:val="left"/>
+      <w:pPr>
+        <w:ind w:left="5040" w:hanging="360"/>
+      </w:pPr>
+    </w:lvl>
+    <w:lvl w:ilvl="7" w:tplc="04090019" w:tentative="1">
+      <w:start w:val="1"/>
+      <w:numFmt w:val="lowerLetter"/>
+      <w:lvlText w:val="%8."/>
+      <w:lvlJc w:val="left"/>
+      <w:pPr>
+        <w:ind w:left="5760" w:hanging="360"/>
+      </w:pPr>
+    </w:lvl>
+    <w:lvl w:ilvl="8" w:tplc="0409001B" w:tentative="1">
+      <w:start w:val="1"/>
+      <w:numFmt w:val="lowerRoman"/>
+      <w:lvlText w:val="%9."/>
+      <w:lvlJc w:val="right"/>
+      <w:pPr>
+        <w:ind w:left="6480" w:hanging="180"/>
+      </w:pPr>
+    </w:lvl>
+  </w:abstractNum>
   <w:abstractNum w:abstractNumId="19">
-    <w:nsid w:val="65C04FBD"/>
+    <w:nsid w:val="60904C6B"/>
     <w:multiLevelType w:val="hybridMultilevel"/>
-    <w:tmpl w:val="84483F36"/>
+    <w:tmpl w:val="C4940BB2"/>
     <w:lvl w:ilvl="0" w:tplc="04090001">
       <w:start w:val="1"/>
       <w:numFmt w:val="bullet"/>
@@ -18902,6 +19163,119 @@
     </w:lvl>
   </w:abstractNum>
   <w:abstractNum w:abstractNumId="20">
+    <w:nsid w:val="65C04FBD"/>
+    <w:multiLevelType w:val="hybridMultilevel"/>
+    <w:tmpl w:val="84483F36"/>
+    <w:lvl w:ilvl="0" w:tplc="04090001">
+      <w:start w:val="1"/>
+      <w:numFmt w:val="bullet"/>
+      <w:lvlText w:val=""/>
+      <w:lvlJc w:val="left"/>
+      <w:pPr>
+        <w:ind w:left="720" w:hanging="360"/>
+      </w:pPr>
+      <w:rPr>
+        <w:rFonts w:ascii="Symbol" w:hAnsi="Symbol" w:hint="default"/>
+      </w:rPr>
+    </w:lvl>
+    <w:lvl w:ilvl="1" w:tplc="04090003" w:tentative="1">
+      <w:start w:val="1"/>
+      <w:numFmt w:val="bullet"/>
+      <w:lvlText w:val="o"/>
+      <w:lvlJc w:val="left"/>
+      <w:pPr>
+        <w:ind w:left="1440" w:hanging="360"/>
+      </w:pPr>
+      <w:rPr>
+        <w:rFonts w:ascii="Courier New" w:hAnsi="Courier New" w:cs="Courier New" w:hint="default"/>
+      </w:rPr>
+    </w:lvl>
+    <w:lvl w:ilvl="2" w:tplc="04090005" w:tentative="1">
+      <w:start w:val="1"/>
+      <w:numFmt w:val="bullet"/>
+      <w:lvlText w:val=""/>
+      <w:lvlJc w:val="left"/>
+      <w:pPr>
+        <w:ind w:left="2160" w:hanging="360"/>
+      </w:pPr>
+      <w:rPr>
+        <w:rFonts w:ascii="Wingdings" w:hAnsi="Wingdings" w:hint="default"/>
+      </w:rPr>
+    </w:lvl>
+    <w:lvl w:ilvl="3" w:tplc="04090001" w:tentative="1">
+      <w:start w:val="1"/>
+      <w:numFmt w:val="bullet"/>
+      <w:lvlText w:val=""/>
+      <w:lvlJc w:val="left"/>
+      <w:pPr>
+        <w:ind w:left="2880" w:hanging="360"/>
+      </w:pPr>
+      <w:rPr>
+        <w:rFonts w:ascii="Symbol" w:hAnsi="Symbol" w:hint="default"/>
+      </w:rPr>
+    </w:lvl>
+    <w:lvl w:ilvl="4" w:tplc="04090003" w:tentative="1">
+      <w:start w:val="1"/>
+      <w:numFmt w:val="bullet"/>
+      <w:lvlText w:val="o"/>
+      <w:lvlJc w:val="left"/>
+      <w:pPr>
+        <w:ind w:left="3600" w:hanging="360"/>
+      </w:pPr>
+      <w:rPr>
+        <w:rFonts w:ascii="Courier New" w:hAnsi="Courier New" w:cs="Courier New" w:hint="default"/>
+      </w:rPr>
+    </w:lvl>
+    <w:lvl w:ilvl="5" w:tplc="04090005" w:tentative="1">
+      <w:start w:val="1"/>
+      <w:numFmt w:val="bullet"/>
+      <w:lvlText w:val=""/>
+      <w:lvlJc w:val="left"/>
+      <w:pPr>
+        <w:ind w:left="4320" w:hanging="360"/>
+      </w:pPr>
+      <w:rPr>
+        <w:rFonts w:ascii="Wingdings" w:hAnsi="Wingdings" w:hint="default"/>
+      </w:rPr>
+    </w:lvl>
+    <w:lvl w:ilvl="6" w:tplc="04090001" w:tentative="1">
+      <w:start w:val="1"/>
+      <w:numFmt w:val="bullet"/>
+      <w:lvlText w:val=""/>
+      <w:lvlJc w:val="left"/>
+      <w:pPr>
+        <w:ind w:left="5040" w:hanging="360"/>
+      </w:pPr>
+      <w:rPr>
+        <w:rFonts w:ascii="Symbol" w:hAnsi="Symbol" w:hint="default"/>
+      </w:rPr>
+    </w:lvl>
+    <w:lvl w:ilvl="7" w:tplc="04090003" w:tentative="1">
+      <w:start w:val="1"/>
+      <w:numFmt w:val="bullet"/>
+      <w:lvlText w:val="o"/>
+      <w:lvlJc w:val="left"/>
+      <w:pPr>
+        <w:ind w:left="5760" w:hanging="360"/>
+      </w:pPr>
+      <w:rPr>
+        <w:rFonts w:ascii="Courier New" w:hAnsi="Courier New" w:cs="Courier New" w:hint="default"/>
+      </w:rPr>
+    </w:lvl>
+    <w:lvl w:ilvl="8" w:tplc="04090005" w:tentative="1">
+      <w:start w:val="1"/>
+      <w:numFmt w:val="bullet"/>
+      <w:lvlText w:val=""/>
+      <w:lvlJc w:val="left"/>
+      <w:pPr>
+        <w:ind w:left="6480" w:hanging="360"/>
+      </w:pPr>
+      <w:rPr>
+        <w:rFonts w:ascii="Wingdings" w:hAnsi="Wingdings" w:hint="default"/>
+      </w:rPr>
+    </w:lvl>
+  </w:abstractNum>
+  <w:abstractNum w:abstractNumId="21">
     <w:nsid w:val="67A44A6A"/>
     <w:multiLevelType w:val="hybridMultilevel"/>
     <w:tmpl w:val="240A0DCE"/>
@@ -18990,7 +19364,7 @@
       </w:pPr>
     </w:lvl>
   </w:abstractNum>
-  <w:abstractNum w:abstractNumId="21">
+  <w:abstractNum w:abstractNumId="22">
     <w:nsid w:val="6BAA255A"/>
     <w:multiLevelType w:val="hybridMultilevel"/>
     <w:tmpl w:val="439AB906"/>
@@ -19110,22 +19484,22 @@
     <w:abstractNumId w:val="10"/>
   </w:num>
   <w:num w:numId="12">
-    <w:abstractNumId w:val="21"/>
+    <w:abstractNumId w:val="22"/>
   </w:num>
   <w:num w:numId="13">
-    <w:abstractNumId w:val="17"/>
+    <w:abstractNumId w:val="18"/>
   </w:num>
   <w:num w:numId="14">
     <w:abstractNumId w:val="14"/>
   </w:num>
   <w:num w:numId="15">
-    <w:abstractNumId w:val="16"/>
+    <w:abstractNumId w:val="17"/>
   </w:num>
   <w:num w:numId="16">
     <w:abstractNumId w:val="12"/>
   </w:num>
   <w:num w:numId="17">
-    <w:abstractNumId w:val="20"/>
+    <w:abstractNumId w:val="21"/>
   </w:num>
   <w:num w:numId="18">
     <w:abstractNumId w:val="13"/>
@@ -19134,13 +19508,16 @@
     <w:abstractNumId w:val="11"/>
   </w:num>
   <w:num w:numId="20">
-    <w:abstractNumId w:val="18"/>
+    <w:abstractNumId w:val="19"/>
   </w:num>
   <w:num w:numId="21">
     <w:abstractNumId w:val="15"/>
   </w:num>
   <w:num w:numId="22">
-    <w:abstractNumId w:val="19"/>
+    <w:abstractNumId w:val="20"/>
+  </w:num>
+  <w:num w:numId="23">
+    <w:abstractNumId w:val="16"/>
   </w:num>
 </w:numbering>
 </file>
